--- a/labs/lab3/report/report.docx
+++ b/labs/lab3/report/report.docx
@@ -7,31 +7,7 @@
         <w:pStyle w:val="Title"/>
       </w:pPr>
       <w:r>
-        <w:t xml:space="preserve">Отчет</w:t>
-      </w:r>
-      <w:r>
-        <w:t xml:space="preserve"> </w:t>
-      </w:r>
-      <w:r>
-        <w:t xml:space="preserve">по</w:t>
-      </w:r>
-      <w:r>
-        <w:t xml:space="preserve"> </w:t>
-      </w:r>
-      <w:r>
-        <w:t xml:space="preserve">лабораторной</w:t>
-      </w:r>
-      <w:r>
-        <w:t xml:space="preserve"> </w:t>
-      </w:r>
-      <w:r>
-        <w:t xml:space="preserve">работе</w:t>
-      </w:r>
-      <w:r>
-        <w:t xml:space="preserve"> </w:t>
-      </w:r>
-      <w:r>
-        <w:t xml:space="preserve">№3</w:t>
+        <w:t xml:space="preserve">Отчет по лабораторной работе №3</w:t>
       </w:r>
     </w:p>
     <w:p>
@@ -40,85 +16,34 @@
       </w:pPr>
       <w:r>
         <w:rPr>
+          <w:i/>
           <w:iCs/>
-          <w:i/>
         </w:rPr>
-        <w:t xml:space="preserve">дисциплина:</w:t>
-      </w:r>
+        <w:t xml:space="preserve">дисциплина: Информационная безопасность</w:t>
+      </w:r>
+    </w:p>
+    <w:p>
+      <w:pPr>
+        <w:pStyle w:val="Author"/>
+      </w:pPr>
+      <w:r>
+        <w:t xml:space="preserve">Морозова Ульяна</w:t>
+      </w:r>
+    </w:p>
+    <w:bookmarkStart w:id="20" w:name="цель-работы"/>
+    <w:p>
+      <w:pPr>
+        <w:pStyle w:val="Heading1"/>
+      </w:pPr>
       <w:r>
         <w:rPr>
-          <w:iCs/>
-          <w:i/>
+          <w:rStyle w:val="SectionNumber"/>
         </w:rPr>
-        <w:t xml:space="preserve"> </w:t>
-      </w:r>
-      <w:r>
-        <w:rPr>
-          <w:iCs/>
-          <w:i/>
-        </w:rPr>
-        <w:t xml:space="preserve">Информационная</w:t>
-      </w:r>
-      <w:r>
-        <w:rPr>
-          <w:iCs/>
-          <w:i/>
-        </w:rPr>
-        <w:t xml:space="preserve"> </w:t>
-      </w:r>
-      <w:r>
-        <w:rPr>
-          <w:iCs/>
-          <w:i/>
-        </w:rPr>
-        <w:t xml:space="preserve">безопасность</w:t>
-      </w:r>
-    </w:p>
-    <w:p>
-      <w:pPr>
-        <w:pStyle w:val="Author"/>
-      </w:pPr>
-      <w:r>
-        <w:t xml:space="preserve">Морозова</w:t>
-      </w:r>
-      <w:r>
-        <w:t xml:space="preserve"> </w:t>
-      </w:r>
-      <w:r>
-        <w:t xml:space="preserve">Ульяна</w:t>
-      </w:r>
-    </w:p>
-    <w:sdt>
-      <w:sdtPr>
-        <w:docPartObj>
-          <w:docPartGallery w:val="Table of Contents"/>
-          <w:docPartUnique/>
-        </w:docPartObj>
-      </w:sdtPr>
-      <w:sdtContent>
-        <w:p>
-          <w:pPr>
-            <w:pStyle w:val="TOCHeading"/>
-          </w:pPr>
-          <w:r>
-            <w:t xml:space="preserve">Содержание</w:t>
-          </w:r>
-        </w:p>
-        <w:p>
-          <w:r>
-            <w:fldChar w:fldCharType="begin" w:dirty="true"/>
-            <w:instrText xml:space="preserve">TOC \o "1-3" \h \z \u</w:instrText>
-            <w:fldChar w:fldCharType="separate"/>
-            <w:fldChar w:fldCharType="end"/>
-          </w:r>
-        </w:p>
-      </w:sdtContent>
-    </w:sdt>
-    <w:bookmarkStart w:id="20" w:name="цель-работы"/>
-    <w:p>
-      <w:pPr>
-        <w:pStyle w:val="Heading1"/>
-      </w:pPr>
+        <w:t xml:space="preserve">1</w:t>
+      </w:r>
+      <w:r>
+        <w:tab/>
+      </w:r>
       <w:r>
         <w:t xml:space="preserve">Цель работы</w:t>
       </w:r>
@@ -138,32 +63,41 @@
         <w:pStyle w:val="Heading1"/>
       </w:pPr>
       <w:r>
+        <w:rPr>
+          <w:rStyle w:val="SectionNumber"/>
+        </w:rPr>
+        <w:t xml:space="preserve">2</w:t>
+      </w:r>
+      <w:r>
+        <w:tab/>
+      </w:r>
+      <w:r>
         <w:t xml:space="preserve">Выполнение лабораторной работы</w:t>
       </w:r>
     </w:p>
     <w:p>
       <w:pPr>
+        <w:pStyle w:val="Compact"/>
         <w:numPr>
           <w:ilvl w:val="0"/>
           <w:numId w:val="1001"/>
         </w:numPr>
-        <w:pStyle w:val="Compact"/>
       </w:pPr>
       <w:r>
         <w:t xml:space="preserve">В установленной операционной системе создаем учётную запись пользователя guest1 (использую учётную запись администратора) и задаем пароль для пользователя guest1 (использую учётную запись администратора). Аналогично создаем второго пользователя guest2.</w:t>
       </w:r>
     </w:p>
+    <w:bookmarkStart w:id="24" w:name="fig:001"/>
     <w:p>
       <w:pPr>
         <w:pStyle w:val="CaptionedFigure"/>
       </w:pPr>
-      <w:bookmarkStart w:id="24" w:name="fig:001"/>
       <w:r>
         <w:drawing>
           <wp:inline>
-            <wp:extent cx="5334000" cy="2395863"/>
+            <wp:extent cx="3733800" cy="1677104"/>
             <wp:effectExtent b="0" l="0" r="0" t="0"/>
-            <wp:docPr descr="Создание пользователей" title="" id="22" name="Picture"/>
+            <wp:docPr descr="Рис. 1: Создание пользователей" title="" id="22" name="Picture"/>
             <a:graphic>
               <a:graphicData uri="http://schemas.openxmlformats.org/drawingml/2006/picture">
                 <pic:pic>
@@ -182,7 +116,7 @@
                   <pic:spPr bwMode="auto">
                     <a:xfrm>
                       <a:off x="0" y="0"/>
-                      <a:ext cx="5334000" cy="2395863"/>
+                      <a:ext cx="3733800" cy="1677104"/>
                     </a:xfrm>
                     <a:prstGeom prst="rect">
                       <a:avLst/>
@@ -200,39 +134,39 @@
           </wp:inline>
         </w:drawing>
       </w:r>
-      <w:bookmarkEnd w:id="24"/>
     </w:p>
     <w:p>
       <w:pPr>
         <w:pStyle w:val="ImageCaption"/>
       </w:pPr>
       <w:r>
-        <w:t xml:space="preserve">Создание пользователей</w:t>
-      </w:r>
-    </w:p>
-    <w:p>
-      <w:pPr>
+        <w:t xml:space="preserve">Рис. 1: Создание пользователей</w:t>
+      </w:r>
+    </w:p>
+    <w:bookmarkEnd w:id="24"/>
+    <w:p>
+      <w:pPr>
+        <w:pStyle w:val="Compact"/>
         <w:numPr>
           <w:ilvl w:val="0"/>
           <w:numId w:val="1002"/>
         </w:numPr>
-        <w:pStyle w:val="Compact"/>
       </w:pPr>
       <w:r>
         <w:t xml:space="preserve">Добавляем пользователя guest2 в группу guest:</w:t>
       </w:r>
     </w:p>
+    <w:bookmarkStart w:id="28" w:name="fig:002"/>
     <w:p>
       <w:pPr>
         <w:pStyle w:val="CaptionedFigure"/>
       </w:pPr>
-      <w:bookmarkStart w:id="28" w:name="fig:001"/>
       <w:r>
         <w:drawing>
           <wp:inline>
-            <wp:extent cx="4953000" cy="520700"/>
+            <wp:extent cx="3733800" cy="392527"/>
             <wp:effectExtent b="0" l="0" r="0" t="0"/>
-            <wp:docPr descr="Группировка пользователей" title="" id="26" name="Picture"/>
+            <wp:docPr descr="Рис. 2: Группировка пользователей" title="" id="26" name="Picture"/>
             <a:graphic>
               <a:graphicData uri="http://schemas.openxmlformats.org/drawingml/2006/picture">
                 <pic:pic>
@@ -251,7 +185,7 @@
                   <pic:spPr bwMode="auto">
                     <a:xfrm>
                       <a:off x="0" y="0"/>
-                      <a:ext cx="4953000" cy="520700"/>
+                      <a:ext cx="3733800" cy="392527"/>
                     </a:xfrm>
                     <a:prstGeom prst="rect">
                       <a:avLst/>
@@ -269,39 +203,39 @@
           </wp:inline>
         </w:drawing>
       </w:r>
-      <w:bookmarkEnd w:id="28"/>
     </w:p>
     <w:p>
       <w:pPr>
         <w:pStyle w:val="ImageCaption"/>
       </w:pPr>
       <w:r>
-        <w:t xml:space="preserve">Группировка пользователей</w:t>
-      </w:r>
-    </w:p>
-    <w:p>
-      <w:pPr>
+        <w:t xml:space="preserve">Рис. 2: Группировка пользователей</w:t>
+      </w:r>
+    </w:p>
+    <w:bookmarkEnd w:id="28"/>
+    <w:p>
+      <w:pPr>
+        <w:pStyle w:val="Compact"/>
         <w:numPr>
           <w:ilvl w:val="0"/>
           <w:numId w:val="1003"/>
         </w:numPr>
-        <w:pStyle w:val="Compact"/>
       </w:pPr>
       <w:r>
         <w:t xml:space="preserve">Осуществим вход в систему от двух пользователей на двух разных консолях: guest на первой консоли и guest2 на второй консоли, и определим директорию для обоих пользователей.</w:t>
       </w:r>
     </w:p>
+    <w:bookmarkStart w:id="32" w:name="fig:003"/>
     <w:p>
       <w:pPr>
         <w:pStyle w:val="CaptionedFigure"/>
       </w:pPr>
-      <w:bookmarkStart w:id="32" w:name="fig:001"/>
       <w:r>
         <w:drawing>
           <wp:inline>
-            <wp:extent cx="3848100" cy="698500"/>
+            <wp:extent cx="3733800" cy="677752"/>
             <wp:effectExtent b="0" l="0" r="0" t="0"/>
-            <wp:docPr descr="guest1" title="" id="30" name="Picture"/>
+            <wp:docPr descr="Рис. 3: guest1" title="" id="30" name="Picture"/>
             <a:graphic>
               <a:graphicData uri="http://schemas.openxmlformats.org/drawingml/2006/picture">
                 <pic:pic>
@@ -320,7 +254,7 @@
                   <pic:spPr bwMode="auto">
                     <a:xfrm>
                       <a:off x="0" y="0"/>
-                      <a:ext cx="3848100" cy="698500"/>
+                      <a:ext cx="3733800" cy="677752"/>
                     </a:xfrm>
                     <a:prstGeom prst="rect">
                       <a:avLst/>
@@ -338,27 +272,27 @@
           </wp:inline>
         </w:drawing>
       </w:r>
-      <w:bookmarkEnd w:id="32"/>
     </w:p>
     <w:p>
       <w:pPr>
         <w:pStyle w:val="ImageCaption"/>
       </w:pPr>
       <w:r>
-        <w:t xml:space="preserve">guest1</w:t>
-      </w:r>
-    </w:p>
+        <w:t xml:space="preserve">Рис. 3: guest1</w:t>
+      </w:r>
+    </w:p>
+    <w:bookmarkEnd w:id="32"/>
+    <w:bookmarkStart w:id="36" w:name="fig:004"/>
     <w:p>
       <w:pPr>
         <w:pStyle w:val="CaptionedFigure"/>
       </w:pPr>
-      <w:bookmarkStart w:id="36" w:name="fig:001"/>
       <w:r>
         <w:drawing>
           <wp:inline>
-            <wp:extent cx="4711700" cy="901700"/>
+            <wp:extent cx="3733800" cy="714554"/>
             <wp:effectExtent b="0" l="0" r="0" t="0"/>
-            <wp:docPr descr="guest2" title="" id="34" name="Picture"/>
+            <wp:docPr descr="Рис. 4: guest2" title="" id="34" name="Picture"/>
             <a:graphic>
               <a:graphicData uri="http://schemas.openxmlformats.org/drawingml/2006/picture">
                 <pic:pic>
@@ -377,7 +311,7 @@
                   <pic:spPr bwMode="auto">
                     <a:xfrm>
                       <a:off x="0" y="0"/>
-                      <a:ext cx="4711700" cy="901700"/>
+                      <a:ext cx="3733800" cy="714554"/>
                     </a:xfrm>
                     <a:prstGeom prst="rect">
                       <a:avLst/>
@@ -395,39 +329,39 @@
           </wp:inline>
         </w:drawing>
       </w:r>
-      <w:bookmarkEnd w:id="36"/>
     </w:p>
     <w:p>
       <w:pPr>
         <w:pStyle w:val="ImageCaption"/>
       </w:pPr>
       <w:r>
-        <w:t xml:space="preserve">guest2</w:t>
-      </w:r>
-    </w:p>
-    <w:p>
-      <w:pPr>
+        <w:t xml:space="preserve">Рис. 4: guest2</w:t>
+      </w:r>
+    </w:p>
+    <w:bookmarkEnd w:id="36"/>
+    <w:p>
+      <w:pPr>
+        <w:pStyle w:val="Compact"/>
         <w:numPr>
           <w:ilvl w:val="0"/>
           <w:numId w:val="1004"/>
         </w:numPr>
-        <w:pStyle w:val="Compact"/>
       </w:pPr>
       <w:r>
         <w:t xml:space="preserve">Уточним имя наших пользователей, их группу.</w:t>
       </w:r>
     </w:p>
+    <w:bookmarkStart w:id="40" w:name="fig:005"/>
     <w:p>
       <w:pPr>
         <w:pStyle w:val="CaptionedFigure"/>
       </w:pPr>
-      <w:bookmarkStart w:id="40" w:name="fig:001"/>
       <w:r>
         <w:drawing>
           <wp:inline>
-            <wp:extent cx="5334000" cy="725489"/>
+            <wp:extent cx="3733800" cy="507842"/>
             <wp:effectExtent b="0" l="0" r="0" t="0"/>
-            <wp:docPr descr="guest1" title="" id="38" name="Picture"/>
+            <wp:docPr descr="Рис. 5: guest1" title="" id="38" name="Picture"/>
             <a:graphic>
               <a:graphicData uri="http://schemas.openxmlformats.org/drawingml/2006/picture">
                 <pic:pic>
@@ -446,7 +380,7 @@
                   <pic:spPr bwMode="auto">
                     <a:xfrm>
                       <a:off x="0" y="0"/>
-                      <a:ext cx="5334000" cy="725489"/>
+                      <a:ext cx="3733800" cy="507842"/>
                     </a:xfrm>
                     <a:prstGeom prst="rect">
                       <a:avLst/>
@@ -464,27 +398,27 @@
           </wp:inline>
         </w:drawing>
       </w:r>
-      <w:bookmarkEnd w:id="40"/>
     </w:p>
     <w:p>
       <w:pPr>
         <w:pStyle w:val="ImageCaption"/>
       </w:pPr>
       <w:r>
-        <w:t xml:space="preserve">guest1</w:t>
-      </w:r>
-    </w:p>
+        <w:t xml:space="preserve">Рис. 5: guest1</w:t>
+      </w:r>
+    </w:p>
+    <w:bookmarkEnd w:id="40"/>
+    <w:bookmarkStart w:id="44" w:name="fig:006"/>
     <w:p>
       <w:pPr>
         <w:pStyle w:val="CaptionedFigure"/>
       </w:pPr>
-      <w:bookmarkStart w:id="44" w:name="fig:001"/>
       <w:r>
         <w:drawing>
           <wp:inline>
-            <wp:extent cx="5334000" cy="738298"/>
+            <wp:extent cx="3733800" cy="516809"/>
             <wp:effectExtent b="0" l="0" r="0" t="0"/>
-            <wp:docPr descr="guest2" title="" id="42" name="Picture"/>
+            <wp:docPr descr="Рис. 6: guest2" title="" id="42" name="Picture"/>
             <a:graphic>
               <a:graphicData uri="http://schemas.openxmlformats.org/drawingml/2006/picture">
                 <pic:pic>
@@ -503,7 +437,7 @@
                   <pic:spPr bwMode="auto">
                     <a:xfrm>
                       <a:off x="0" y="0"/>
-                      <a:ext cx="5334000" cy="738298"/>
+                      <a:ext cx="3733800" cy="516809"/>
                     </a:xfrm>
                     <a:prstGeom prst="rect">
                       <a:avLst/>
@@ -521,27 +455,27 @@
           </wp:inline>
         </w:drawing>
       </w:r>
-      <w:bookmarkEnd w:id="44"/>
     </w:p>
     <w:p>
       <w:pPr>
         <w:pStyle w:val="ImageCaption"/>
       </w:pPr>
       <w:r>
-        <w:t xml:space="preserve">guest2</w:t>
-      </w:r>
-    </w:p>
+        <w:t xml:space="preserve">Рис. 6: guest2</w:t>
+      </w:r>
+    </w:p>
+    <w:bookmarkEnd w:id="44"/>
+    <w:bookmarkStart w:id="48" w:name="fig:007"/>
     <w:p>
       <w:pPr>
         <w:pStyle w:val="CaptionedFigure"/>
       </w:pPr>
-      <w:bookmarkStart w:id="48" w:name="fig:001"/>
       <w:r>
         <w:drawing>
           <wp:inline>
-            <wp:extent cx="4254500" cy="1358900"/>
+            <wp:extent cx="3733800" cy="1192586"/>
             <wp:effectExtent b="0" l="0" r="0" t="0"/>
-            <wp:docPr descr="guest2" title="" id="46" name="Picture"/>
+            <wp:docPr descr="Рис. 7: guest2" title="" id="46" name="Picture"/>
             <a:graphic>
               <a:graphicData uri="http://schemas.openxmlformats.org/drawingml/2006/picture">
                 <pic:pic>
@@ -560,7 +494,7 @@
                   <pic:spPr bwMode="auto">
                     <a:xfrm>
                       <a:off x="0" y="0"/>
-                      <a:ext cx="4254500" cy="1358900"/>
+                      <a:ext cx="3733800" cy="1192586"/>
                     </a:xfrm>
                     <a:prstGeom prst="rect">
                       <a:avLst/>
@@ -578,27 +512,27 @@
           </wp:inline>
         </w:drawing>
       </w:r>
-      <w:bookmarkEnd w:id="48"/>
     </w:p>
     <w:p>
       <w:pPr>
         <w:pStyle w:val="ImageCaption"/>
       </w:pPr>
       <w:r>
-        <w:t xml:space="preserve">guest2</w:t>
-      </w:r>
-    </w:p>
+        <w:t xml:space="preserve">Рис. 7: guest2</w:t>
+      </w:r>
+    </w:p>
+    <w:bookmarkEnd w:id="48"/>
+    <w:bookmarkStart w:id="52" w:name="fig:008"/>
     <w:p>
       <w:pPr>
         <w:pStyle w:val="CaptionedFigure"/>
       </w:pPr>
-      <w:bookmarkStart w:id="52" w:name="fig:001"/>
       <w:r>
         <w:drawing>
           <wp:inline>
-            <wp:extent cx="5029200" cy="1993900"/>
+            <wp:extent cx="3733800" cy="1480319"/>
             <wp:effectExtent b="0" l="0" r="0" t="0"/>
-            <wp:docPr descr="guest1" title="" id="50" name="Picture"/>
+            <wp:docPr descr="Рис. 8: guest1" title="" id="50" name="Picture"/>
             <a:graphic>
               <a:graphicData uri="http://schemas.openxmlformats.org/drawingml/2006/picture">
                 <pic:pic>
@@ -617,7 +551,7 @@
                   <pic:spPr bwMode="auto">
                     <a:xfrm>
                       <a:off x="0" y="0"/>
-                      <a:ext cx="5029200" cy="1993900"/>
+                      <a:ext cx="3733800" cy="1480319"/>
                     </a:xfrm>
                     <a:prstGeom prst="rect">
                       <a:avLst/>
@@ -635,23 +569,23 @@
           </wp:inline>
         </w:drawing>
       </w:r>
-      <w:bookmarkEnd w:id="52"/>
     </w:p>
     <w:p>
       <w:pPr>
         <w:pStyle w:val="ImageCaption"/>
       </w:pPr>
       <w:r>
-        <w:t xml:space="preserve">guest1</w:t>
-      </w:r>
-    </w:p>
-    <w:p>
-      <w:pPr>
+        <w:t xml:space="preserve">Рис. 8: guest1</w:t>
+      </w:r>
+    </w:p>
+    <w:bookmarkEnd w:id="52"/>
+    <w:p>
+      <w:pPr>
+        <w:pStyle w:val="Compact"/>
         <w:numPr>
           <w:ilvl w:val="0"/>
           <w:numId w:val="1005"/>
         </w:numPr>
-        <w:pStyle w:val="Compact"/>
       </w:pPr>
       <w:r>
         <w:t xml:space="preserve">Просмотрим файл командой</w:t>
@@ -663,17 +597,17 @@
         <w:t xml:space="preserve">cat /etc/group</w:t>
       </w:r>
     </w:p>
+    <w:bookmarkStart w:id="56" w:name="fig:009"/>
     <w:p>
       <w:pPr>
         <w:pStyle w:val="CaptionedFigure"/>
       </w:pPr>
-      <w:bookmarkStart w:id="56" w:name="fig:001"/>
       <w:r>
         <w:drawing>
           <wp:inline>
             <wp:extent cx="3429000" cy="5207000"/>
             <wp:effectExtent b="0" l="0" r="0" t="0"/>
-            <wp:docPr descr="guest1" title="" id="54" name="Picture"/>
+            <wp:docPr descr="Рис. 9: guest1" title="" id="54" name="Picture"/>
             <a:graphic>
               <a:graphicData uri="http://schemas.openxmlformats.org/drawingml/2006/picture">
                 <pic:pic>
@@ -710,27 +644,27 @@
           </wp:inline>
         </w:drawing>
       </w:r>
-      <w:bookmarkEnd w:id="56"/>
     </w:p>
     <w:p>
       <w:pPr>
         <w:pStyle w:val="ImageCaption"/>
       </w:pPr>
       <w:r>
-        <w:t xml:space="preserve">guest1</w:t>
-      </w:r>
-    </w:p>
+        <w:t xml:space="preserve">Рис. 9: guest1</w:t>
+      </w:r>
+    </w:p>
+    <w:bookmarkEnd w:id="56"/>
+    <w:bookmarkStart w:id="60" w:name="fig:010"/>
     <w:p>
       <w:pPr>
         <w:pStyle w:val="CaptionedFigure"/>
       </w:pPr>
-      <w:bookmarkStart w:id="60" w:name="fig:001"/>
       <w:r>
         <w:drawing>
           <wp:inline>
             <wp:extent cx="3416300" cy="5168900"/>
             <wp:effectExtent b="0" l="0" r="0" t="0"/>
-            <wp:docPr descr="guest2" title="" id="58" name="Picture"/>
+            <wp:docPr descr="Рис. 10: guest2" title="" id="58" name="Picture"/>
             <a:graphic>
               <a:graphicData uri="http://schemas.openxmlformats.org/drawingml/2006/picture">
                 <pic:pic>
@@ -767,39 +701,39 @@
           </wp:inline>
         </w:drawing>
       </w:r>
-      <w:bookmarkEnd w:id="60"/>
     </w:p>
     <w:p>
       <w:pPr>
         <w:pStyle w:val="ImageCaption"/>
       </w:pPr>
       <w:r>
-        <w:t xml:space="preserve">guest2</w:t>
-      </w:r>
-    </w:p>
-    <w:p>
-      <w:pPr>
+        <w:t xml:space="preserve">Рис. 10: guest2</w:t>
+      </w:r>
+    </w:p>
+    <w:bookmarkEnd w:id="60"/>
+    <w:p>
+      <w:pPr>
+        <w:pStyle w:val="Compact"/>
         <w:numPr>
           <w:ilvl w:val="0"/>
           <w:numId w:val="1006"/>
         </w:numPr>
-        <w:pStyle w:val="Compact"/>
       </w:pPr>
       <w:r>
         <w:t xml:space="preserve">От имени пользователя guest2 выполним регистрацию пользователя guest2 в группе guest командой newgrp guest.</w:t>
       </w:r>
     </w:p>
+    <w:bookmarkStart w:id="64" w:name="fig:011"/>
     <w:p>
       <w:pPr>
         <w:pStyle w:val="CaptionedFigure"/>
       </w:pPr>
-      <w:bookmarkStart w:id="64" w:name="fig:001"/>
       <w:r>
         <w:drawing>
           <wp:inline>
-            <wp:extent cx="3886200" cy="241300"/>
+            <wp:extent cx="3733800" cy="231837"/>
             <wp:effectExtent b="0" l="0" r="0" t="0"/>
-            <wp:docPr descr="guest2" title="" id="62" name="Picture"/>
+            <wp:docPr descr="Рис. 11: guest2" title="" id="62" name="Picture"/>
             <a:graphic>
               <a:graphicData uri="http://schemas.openxmlformats.org/drawingml/2006/picture">
                 <pic:pic>
@@ -818,7 +752,7 @@
                   <pic:spPr bwMode="auto">
                     <a:xfrm>
                       <a:off x="0" y="0"/>
-                      <a:ext cx="3886200" cy="241300"/>
+                      <a:ext cx="3733800" cy="231837"/>
                     </a:xfrm>
                     <a:prstGeom prst="rect">
                       <a:avLst/>
@@ -836,23 +770,23 @@
           </wp:inline>
         </w:drawing>
       </w:r>
-      <w:bookmarkEnd w:id="64"/>
     </w:p>
     <w:p>
       <w:pPr>
         <w:pStyle w:val="ImageCaption"/>
       </w:pPr>
       <w:r>
-        <w:t xml:space="preserve">guest2</w:t>
-      </w:r>
-    </w:p>
-    <w:p>
-      <w:pPr>
+        <w:t xml:space="preserve">Рис. 11: guest2</w:t>
+      </w:r>
+    </w:p>
+    <w:bookmarkEnd w:id="64"/>
+    <w:p>
+      <w:pPr>
+        <w:pStyle w:val="Compact"/>
         <w:numPr>
           <w:ilvl w:val="0"/>
           <w:numId w:val="1007"/>
         </w:numPr>
-        <w:pStyle w:val="Compact"/>
       </w:pPr>
       <w:r>
         <w:t xml:space="preserve">От имени пользователя guest изменим права директории /home/guest, разрешив все действия для пользователей группы:</w:t>
@@ -864,17 +798,17 @@
         <w:t xml:space="preserve">chmod g+rwx /home/guest и снимим с директории /home/guest/dir1 все атрибуты командой chmod 000 dirl</w:t>
       </w:r>
     </w:p>
+    <w:bookmarkStart w:id="68" w:name="fig:012"/>
     <w:p>
       <w:pPr>
         <w:pStyle w:val="CaptionedFigure"/>
       </w:pPr>
-      <w:bookmarkStart w:id="68" w:name="fig:001"/>
       <w:r>
         <w:drawing>
           <wp:inline>
-            <wp:extent cx="5334000" cy="1665366"/>
+            <wp:extent cx="3733800" cy="1165756"/>
             <wp:effectExtent b="0" l="0" r="0" t="0"/>
-            <wp:docPr descr="Изменение прав доступ" title="" id="66" name="Picture"/>
+            <wp:docPr descr="Рис. 12: Изменение прав доступ" title="" id="66" name="Picture"/>
             <a:graphic>
               <a:graphicData uri="http://schemas.openxmlformats.org/drawingml/2006/picture">
                 <pic:pic>
@@ -893,7 +827,7 @@
                   <pic:spPr bwMode="auto">
                     <a:xfrm>
                       <a:off x="0" y="0"/>
-                      <a:ext cx="5334000" cy="1665366"/>
+                      <a:ext cx="3733800" cy="1165756"/>
                     </a:xfrm>
                     <a:prstGeom prst="rect">
                       <a:avLst/>
@@ -911,39 +845,39 @@
           </wp:inline>
         </w:drawing>
       </w:r>
-      <w:bookmarkEnd w:id="68"/>
     </w:p>
     <w:p>
       <w:pPr>
         <w:pStyle w:val="ImageCaption"/>
       </w:pPr>
       <w:r>
-        <w:t xml:space="preserve">Изменение прав доступ</w:t>
-      </w:r>
-    </w:p>
-    <w:p>
-      <w:pPr>
+        <w:t xml:space="preserve">Рис. 12: Изменение прав доступ</w:t>
+      </w:r>
+    </w:p>
+    <w:bookmarkEnd w:id="68"/>
+    <w:p>
+      <w:pPr>
+        <w:pStyle w:val="Compact"/>
         <w:numPr>
           <w:ilvl w:val="0"/>
           <w:numId w:val="1008"/>
         </w:numPr>
-        <w:pStyle w:val="Compact"/>
       </w:pPr>
       <w:r>
         <w:t xml:space="preserve">Таблица прав доступа</w:t>
       </w:r>
     </w:p>
-    <w:p>
-      <w:pPr>
-        <w:pStyle w:val="FirstParagraph"/>
-      </w:pPr>
-      <w:bookmarkStart w:id="72" w:name="fig:001"/>
+    <w:bookmarkStart w:id="72" w:name="fig:013"/>
+    <w:p>
+      <w:pPr>
+        <w:pStyle w:val="CaptionedFigure"/>
+      </w:pPr>
       <w:r>
         <w:drawing>
           <wp:inline>
-            <wp:extent cx="5334000" cy="3970503"/>
+            <wp:extent cx="3733800" cy="2779352"/>
             <wp:effectExtent b="0" l="0" r="0" t="0"/>
-            <wp:docPr descr="" title="" id="70" name="Picture"/>
+            <wp:docPr descr="Рис. 13: 1" title="" id="70" name="Picture"/>
             <a:graphic>
               <a:graphicData uri="http://schemas.openxmlformats.org/drawingml/2006/picture">
                 <pic:pic>
@@ -962,7 +896,7 @@
                   <pic:spPr bwMode="auto">
                     <a:xfrm>
                       <a:off x="0" y="0"/>
-                      <a:ext cx="5334000" cy="3970503"/>
+                      <a:ext cx="3733800" cy="2779352"/>
                     </a:xfrm>
                     <a:prstGeom prst="rect">
                       <a:avLst/>
@@ -980,19 +914,27 @@
           </wp:inline>
         </w:drawing>
       </w:r>
-      <w:bookmarkEnd w:id="72"/>
-    </w:p>
-    <w:p>
-      <w:pPr>
-        <w:pStyle w:val="BodyText"/>
-      </w:pPr>
-      <w:bookmarkStart w:id="76" w:name="fig:001"/>
+    </w:p>
+    <w:p>
+      <w:pPr>
+        <w:pStyle w:val="ImageCaption"/>
+      </w:pPr>
+      <w:r>
+        <w:t xml:space="preserve">Рис. 13: 1</w:t>
+      </w:r>
+    </w:p>
+    <w:bookmarkEnd w:id="72"/>
+    <w:bookmarkStart w:id="76" w:name="fig:014"/>
+    <w:p>
+      <w:pPr>
+        <w:pStyle w:val="CaptionedFigure"/>
+      </w:pPr>
       <w:r>
         <w:drawing>
           <wp:inline>
-            <wp:extent cx="5334000" cy="4015544"/>
+            <wp:extent cx="3733800" cy="2810881"/>
             <wp:effectExtent b="0" l="0" r="0" t="0"/>
-            <wp:docPr descr="" title="" id="74" name="Picture"/>
+            <wp:docPr descr="Рис. 14: 2" title="" id="74" name="Picture"/>
             <a:graphic>
               <a:graphicData uri="http://schemas.openxmlformats.org/drawingml/2006/picture">
                 <pic:pic>
@@ -1011,7 +953,7 @@
                   <pic:spPr bwMode="auto">
                     <a:xfrm>
                       <a:off x="0" y="0"/>
-                      <a:ext cx="5334000" cy="4015544"/>
+                      <a:ext cx="3733800" cy="2810881"/>
                     </a:xfrm>
                     <a:prstGeom prst="rect">
                       <a:avLst/>
@@ -1029,19 +971,27 @@
           </wp:inline>
         </w:drawing>
       </w:r>
-      <w:bookmarkEnd w:id="76"/>
-    </w:p>
-    <w:p>
-      <w:pPr>
-        <w:pStyle w:val="BodyText"/>
-      </w:pPr>
-      <w:bookmarkStart w:id="80" w:name="fig:001"/>
+    </w:p>
+    <w:p>
+      <w:pPr>
+        <w:pStyle w:val="ImageCaption"/>
+      </w:pPr>
+      <w:r>
+        <w:t xml:space="preserve">Рис. 14: 2</w:t>
+      </w:r>
+    </w:p>
+    <w:bookmarkEnd w:id="76"/>
+    <w:bookmarkStart w:id="80" w:name="fig:015"/>
+    <w:p>
+      <w:pPr>
+        <w:pStyle w:val="CaptionedFigure"/>
+      </w:pPr>
       <w:r>
         <w:drawing>
           <wp:inline>
-            <wp:extent cx="5334000" cy="3901722"/>
+            <wp:extent cx="3733800" cy="2731205"/>
             <wp:effectExtent b="0" l="0" r="0" t="0"/>
-            <wp:docPr descr="" title="" id="78" name="Picture"/>
+            <wp:docPr descr="Рис. 15: 3" title="" id="78" name="Picture"/>
             <a:graphic>
               <a:graphicData uri="http://schemas.openxmlformats.org/drawingml/2006/picture">
                 <pic:pic>
@@ -1060,7 +1010,7 @@
                   <pic:spPr bwMode="auto">
                     <a:xfrm>
                       <a:off x="0" y="0"/>
-                      <a:ext cx="5334000" cy="3901722"/>
+                      <a:ext cx="3733800" cy="2731205"/>
                     </a:xfrm>
                     <a:prstGeom prst="rect">
                       <a:avLst/>
@@ -1078,19 +1028,27 @@
           </wp:inline>
         </w:drawing>
       </w:r>
-      <w:bookmarkEnd w:id="80"/>
-    </w:p>
-    <w:p>
-      <w:pPr>
-        <w:pStyle w:val="BodyText"/>
-      </w:pPr>
-      <w:bookmarkStart w:id="84" w:name="fig:001"/>
+    </w:p>
+    <w:p>
+      <w:pPr>
+        <w:pStyle w:val="ImageCaption"/>
+      </w:pPr>
+      <w:r>
+        <w:t xml:space="preserve">Рис. 15: 3</w:t>
+      </w:r>
+    </w:p>
+    <w:bookmarkEnd w:id="80"/>
+    <w:bookmarkStart w:id="84" w:name="fig:016"/>
+    <w:p>
+      <w:pPr>
+        <w:pStyle w:val="CaptionedFigure"/>
+      </w:pPr>
       <w:r>
         <w:drawing>
           <wp:inline>
-            <wp:extent cx="5334000" cy="3923987"/>
+            <wp:extent cx="3733800" cy="2746791"/>
             <wp:effectExtent b="0" l="0" r="0" t="0"/>
-            <wp:docPr descr="" title="" id="82" name="Picture"/>
+            <wp:docPr descr="Рис. 16: 4" title="" id="82" name="Picture"/>
             <a:graphic>
               <a:graphicData uri="http://schemas.openxmlformats.org/drawingml/2006/picture">
                 <pic:pic>
@@ -1109,7 +1067,7 @@
                   <pic:spPr bwMode="auto">
                     <a:xfrm>
                       <a:off x="0" y="0"/>
-                      <a:ext cx="5334000" cy="3923987"/>
+                      <a:ext cx="3733800" cy="2746791"/>
                     </a:xfrm>
                     <a:prstGeom prst="rect">
                       <a:avLst/>
@@ -1127,19 +1085,27 @@
           </wp:inline>
         </w:drawing>
       </w:r>
-      <w:bookmarkEnd w:id="84"/>
-    </w:p>
-    <w:p>
-      <w:pPr>
-        <w:pStyle w:val="BodyText"/>
-      </w:pPr>
-      <w:bookmarkStart w:id="88" w:name="fig:001"/>
+    </w:p>
+    <w:p>
+      <w:pPr>
+        <w:pStyle w:val="ImageCaption"/>
+      </w:pPr>
+      <w:r>
+        <w:t xml:space="preserve">Рис. 16: 4</w:t>
+      </w:r>
+    </w:p>
+    <w:bookmarkEnd w:id="84"/>
+    <w:bookmarkStart w:id="88" w:name="fig:017"/>
+    <w:p>
+      <w:pPr>
+        <w:pStyle w:val="CaptionedFigure"/>
+      </w:pPr>
       <w:r>
         <w:drawing>
           <wp:inline>
-            <wp:extent cx="5334000" cy="3925430"/>
+            <wp:extent cx="3733800" cy="2747801"/>
             <wp:effectExtent b="0" l="0" r="0" t="0"/>
-            <wp:docPr descr="" title="" id="86" name="Picture"/>
+            <wp:docPr descr="Рис. 17: 5" title="" id="86" name="Picture"/>
             <a:graphic>
               <a:graphicData uri="http://schemas.openxmlformats.org/drawingml/2006/picture">
                 <pic:pic>
@@ -1158,7 +1124,7 @@
                   <pic:spPr bwMode="auto">
                     <a:xfrm>
                       <a:off x="0" y="0"/>
-                      <a:ext cx="5334000" cy="3925430"/>
+                      <a:ext cx="3733800" cy="2747801"/>
                     </a:xfrm>
                     <a:prstGeom prst="rect">
                       <a:avLst/>
@@ -1176,19 +1142,27 @@
           </wp:inline>
         </w:drawing>
       </w:r>
-      <w:bookmarkEnd w:id="88"/>
-    </w:p>
-    <w:p>
-      <w:pPr>
-        <w:pStyle w:val="BodyText"/>
-      </w:pPr>
-      <w:bookmarkStart w:id="92" w:name="fig:001"/>
+    </w:p>
+    <w:p>
+      <w:pPr>
+        <w:pStyle w:val="ImageCaption"/>
+      </w:pPr>
+      <w:r>
+        <w:t xml:space="preserve">Рис. 17: 5</w:t>
+      </w:r>
+    </w:p>
+    <w:bookmarkEnd w:id="88"/>
+    <w:bookmarkStart w:id="92" w:name="fig:018"/>
+    <w:p>
+      <w:pPr>
+        <w:pStyle w:val="CaptionedFigure"/>
+      </w:pPr>
       <w:r>
         <w:drawing>
           <wp:inline>
-            <wp:extent cx="5334000" cy="3905443"/>
+            <wp:extent cx="3733800" cy="2733810"/>
             <wp:effectExtent b="0" l="0" r="0" t="0"/>
-            <wp:docPr descr="" title="" id="90" name="Picture"/>
+            <wp:docPr descr="Рис. 18: 6" title="" id="90" name="Picture"/>
             <a:graphic>
               <a:graphicData uri="http://schemas.openxmlformats.org/drawingml/2006/picture">
                 <pic:pic>
@@ -1207,7 +1181,7 @@
                   <pic:spPr bwMode="auto">
                     <a:xfrm>
                       <a:off x="0" y="0"/>
-                      <a:ext cx="5334000" cy="3905443"/>
+                      <a:ext cx="3733800" cy="2733810"/>
                     </a:xfrm>
                     <a:prstGeom prst="rect">
                       <a:avLst/>
@@ -1225,19 +1199,27 @@
           </wp:inline>
         </w:drawing>
       </w:r>
-      <w:bookmarkEnd w:id="92"/>
-    </w:p>
-    <w:p>
-      <w:pPr>
-        <w:pStyle w:val="BodyText"/>
-      </w:pPr>
-      <w:bookmarkStart w:id="96" w:name="fig:001"/>
+    </w:p>
+    <w:p>
+      <w:pPr>
+        <w:pStyle w:val="ImageCaption"/>
+      </w:pPr>
+      <w:r>
+        <w:t xml:space="preserve">Рис. 18: 6</w:t>
+      </w:r>
+    </w:p>
+    <w:bookmarkEnd w:id="92"/>
+    <w:bookmarkStart w:id="96" w:name="fig:019"/>
+    <w:p>
+      <w:pPr>
+        <w:pStyle w:val="CaptionedFigure"/>
+      </w:pPr>
       <w:r>
         <w:drawing>
           <wp:inline>
-            <wp:extent cx="5334000" cy="4000500"/>
+            <wp:extent cx="3733800" cy="2800350"/>
             <wp:effectExtent b="0" l="0" r="0" t="0"/>
-            <wp:docPr descr="" title="" id="94" name="Picture"/>
+            <wp:docPr descr="Рис. 19: 7" title="" id="94" name="Picture"/>
             <a:graphic>
               <a:graphicData uri="http://schemas.openxmlformats.org/drawingml/2006/picture">
                 <pic:pic>
@@ -1256,7 +1238,7 @@
                   <pic:spPr bwMode="auto">
                     <a:xfrm>
                       <a:off x="0" y="0"/>
-                      <a:ext cx="5334000" cy="4000500"/>
+                      <a:ext cx="3733800" cy="2800350"/>
                     </a:xfrm>
                     <a:prstGeom prst="rect">
                       <a:avLst/>
@@ -1274,19 +1256,27 @@
           </wp:inline>
         </w:drawing>
       </w:r>
-      <w:bookmarkEnd w:id="96"/>
-    </w:p>
-    <w:p>
-      <w:pPr>
-        <w:pStyle w:val="BodyText"/>
-      </w:pPr>
-      <w:bookmarkStart w:id="100" w:name="fig:001"/>
+    </w:p>
+    <w:p>
+      <w:pPr>
+        <w:pStyle w:val="ImageCaption"/>
+      </w:pPr>
+      <w:r>
+        <w:t xml:space="preserve">Рис. 19: 7</w:t>
+      </w:r>
+    </w:p>
+    <w:bookmarkEnd w:id="96"/>
+    <w:bookmarkStart w:id="100" w:name="fig:020"/>
+    <w:p>
+      <w:pPr>
+        <w:pStyle w:val="CaptionedFigure"/>
+      </w:pPr>
       <w:r>
         <w:drawing>
           <wp:inline>
-            <wp:extent cx="5334000" cy="4003215"/>
+            <wp:extent cx="3733800" cy="2802251"/>
             <wp:effectExtent b="0" l="0" r="0" t="0"/>
-            <wp:docPr descr="" title="" id="98" name="Picture"/>
+            <wp:docPr descr="Рис. 20: 8" title="" id="98" name="Picture"/>
             <a:graphic>
               <a:graphicData uri="http://schemas.openxmlformats.org/drawingml/2006/picture">
                 <pic:pic>
@@ -1305,7 +1295,7 @@
                   <pic:spPr bwMode="auto">
                     <a:xfrm>
                       <a:off x="0" y="0"/>
-                      <a:ext cx="5334000" cy="4003215"/>
+                      <a:ext cx="3733800" cy="2802251"/>
                     </a:xfrm>
                     <a:prstGeom prst="rect">
                       <a:avLst/>
@@ -1323,14 +1313,31 @@
           </wp:inline>
         </w:drawing>
       </w:r>
-      <w:bookmarkEnd w:id="100"/>
-    </w:p>
+    </w:p>
+    <w:p>
+      <w:pPr>
+        <w:pStyle w:val="ImageCaption"/>
+      </w:pPr>
+      <w:r>
+        <w:t xml:space="preserve">Рис. 20: 8</w:t>
+      </w:r>
+    </w:p>
+    <w:bookmarkEnd w:id="100"/>
     <w:bookmarkEnd w:id="101"/>
     <w:bookmarkStart w:id="102" w:name="выводы"/>
     <w:p>
       <w:pPr>
         <w:pStyle w:val="Heading1"/>
       </w:pPr>
+      <w:r>
+        <w:rPr>
+          <w:rStyle w:val="SectionNumber"/>
+        </w:rPr>
+        <w:t xml:space="preserve">3</w:t>
+      </w:r>
+      <w:r>
+        <w:tab/>
+      </w:r>
       <w:r>
         <w:t xml:space="preserve">Выводы</w:t>
       </w:r>
@@ -1387,14 +1394,14 @@
 <file path=word/numbering.xml><?xml version="1.0" encoding="utf-8"?>
 <w:numbering xmlns:w="http://schemas.openxmlformats.org/wordprocessingml/2006/main">
   <w:abstractNum w:abstractNumId="990">
-    <w:nsid w:val="A990"/>
+    <w:nsid w:val="0000A990"/>
     <w:multiLevelType w:val="multilevel"/>
     <w:lvl w:ilvl="0">
       <w:numFmt w:val="bullet"/>
       <w:lvlText w:val=" "/>
       <w:lvlJc w:val="left"/>
       <w:pPr>
-        <w:ind w:left="720" w:hanging="480"/>
+        <w:ind w:left="720" w:hanging="360"/>
       </w:pPr>
     </w:lvl>
     <w:lvl w:ilvl="1">
@@ -1402,7 +1409,7 @@
       <w:lvlText w:val=" "/>
       <w:lvlJc w:val="left"/>
       <w:pPr>
-        <w:ind w:left="1440" w:hanging="480"/>
+        <w:ind w:left="1440" w:hanging="360"/>
       </w:pPr>
     </w:lvl>
     <w:lvl w:ilvl="2">
@@ -1410,7 +1417,7 @@
       <w:lvlText w:val=" "/>
       <w:lvlJc w:val="left"/>
       <w:pPr>
-        <w:ind w:left="2160" w:hanging="480"/>
+        <w:ind w:left="2160" w:hanging="360"/>
       </w:pPr>
     </w:lvl>
     <w:lvl w:ilvl="3">
@@ -1418,7 +1425,7 @@
       <w:lvlText w:val=" "/>
       <w:lvlJc w:val="left"/>
       <w:pPr>
-        <w:ind w:left="2880" w:hanging="480"/>
+        <w:ind w:left="2880" w:hanging="360"/>
       </w:pPr>
     </w:lvl>
     <w:lvl w:ilvl="4">
@@ -1426,7 +1433,7 @@
       <w:lvlText w:val=" "/>
       <w:lvlJc w:val="left"/>
       <w:pPr>
-        <w:ind w:left="3600" w:hanging="480"/>
+        <w:ind w:left="3600" w:hanging="360"/>
       </w:pPr>
     </w:lvl>
     <w:lvl w:ilvl="5">
@@ -1434,7 +1441,7 @@
       <w:lvlText w:val=" "/>
       <w:lvlJc w:val="left"/>
       <w:pPr>
-        <w:ind w:left="4320" w:hanging="480"/>
+        <w:ind w:left="4320" w:hanging="360"/>
       </w:pPr>
     </w:lvl>
     <w:lvl w:ilvl="6">
@@ -1442,7 +1449,7 @@
       <w:lvlText w:val=" "/>
       <w:lvlJc w:val="left"/>
       <w:pPr>
-        <w:ind w:left="5040" w:hanging="480"/>
+        <w:ind w:left="5040" w:hanging="360"/>
       </w:pPr>
     </w:lvl>
     <w:lvl w:ilvl="7">
@@ -1450,7 +1457,7 @@
       <w:lvlText w:val=" "/>
       <w:lvlJc w:val="left"/>
       <w:pPr>
-        <w:ind w:left="5760" w:hanging="480"/>
+        <w:ind w:left="5760" w:hanging="360"/>
       </w:pPr>
     </w:lvl>
     <w:lvl w:ilvl="8">
@@ -1458,12 +1465,12 @@
       <w:lvlText w:val=" "/>
       <w:lvlJc w:val="left"/>
       <w:pPr>
-        <w:ind w:left="6480" w:hanging="480"/>
+        <w:ind w:left="6480" w:hanging="360"/>
       </w:pPr>
     </w:lvl>
   </w:abstractNum>
   <w:abstractNum w:abstractNumId="99411">
-    <w:nsid w:val="A99411"/>
+    <w:nsid w:val="00A99411"/>
     <w:multiLevelType w:val="multilevel"/>
     <w:lvl w:ilvl="0">
       <w:start w:val="1"/>
@@ -1471,7 +1478,7 @@
       <w:lvlText w:val="%1."/>
       <w:lvlJc w:val="left"/>
       <w:pPr>
-        <w:ind w:left="720" w:hanging="480"/>
+        <w:ind w:left="720" w:hanging="360"/>
       </w:pPr>
     </w:lvl>
     <w:lvl w:ilvl="1">
@@ -1480,7 +1487,7 @@
       <w:lvlText w:val="%2."/>
       <w:lvlJc w:val="left"/>
       <w:pPr>
-        <w:ind w:left="1440" w:hanging="480"/>
+        <w:ind w:left="1440" w:hanging="360"/>
       </w:pPr>
     </w:lvl>
     <w:lvl w:ilvl="2">
@@ -1489,7 +1496,7 @@
       <w:lvlText w:val="%3."/>
       <w:lvlJc w:val="left"/>
       <w:pPr>
-        <w:ind w:left="2160" w:hanging="480"/>
+        <w:ind w:left="2160" w:hanging="360"/>
       </w:pPr>
     </w:lvl>
     <w:lvl w:ilvl="3">
@@ -1498,7 +1505,7 @@
       <w:lvlText w:val="%4."/>
       <w:lvlJc w:val="left"/>
       <w:pPr>
-        <w:ind w:left="2880" w:hanging="480"/>
+        <w:ind w:left="2880" w:hanging="360"/>
       </w:pPr>
     </w:lvl>
     <w:lvl w:ilvl="4">
@@ -1507,7 +1514,7 @@
       <w:lvlText w:val="%5."/>
       <w:lvlJc w:val="left"/>
       <w:pPr>
-        <w:ind w:left="3600" w:hanging="480"/>
+        <w:ind w:left="3600" w:hanging="360"/>
       </w:pPr>
     </w:lvl>
     <w:lvl w:ilvl="5">
@@ -1516,7 +1523,7 @@
       <w:lvlText w:val="%6."/>
       <w:lvlJc w:val="left"/>
       <w:pPr>
-        <w:ind w:left="4320" w:hanging="480"/>
+        <w:ind w:left="4320" w:hanging="360"/>
       </w:pPr>
     </w:lvl>
     <w:lvl w:ilvl="6">
@@ -1525,7 +1532,7 @@
       <w:lvlText w:val="%7."/>
       <w:lvlJc w:val="left"/>
       <w:pPr>
-        <w:ind w:left="5040" w:hanging="480"/>
+        <w:ind w:left="5040" w:hanging="360"/>
       </w:pPr>
     </w:lvl>
     <w:lvl w:ilvl="7">
@@ -1534,7 +1541,7 @@
       <w:lvlText w:val="%8."/>
       <w:lvlJc w:val="left"/>
       <w:pPr>
-        <w:ind w:left="5760" w:hanging="480"/>
+        <w:ind w:left="5760" w:hanging="360"/>
       </w:pPr>
     </w:lvl>
     <w:lvl w:ilvl="8">
@@ -1543,12 +1550,12 @@
       <w:lvlText w:val="%9."/>
       <w:lvlJc w:val="left"/>
       <w:pPr>
-        <w:ind w:left="6480" w:hanging="480"/>
+        <w:ind w:left="6480" w:hanging="360"/>
       </w:pPr>
     </w:lvl>
   </w:abstractNum>
   <w:abstractNum w:abstractNumId="99412">
-    <w:nsid w:val="A99412"/>
+    <w:nsid w:val="00A99412"/>
     <w:multiLevelType w:val="multilevel"/>
     <w:lvl w:ilvl="0">
       <w:start w:val="2"/>
@@ -1556,7 +1563,7 @@
       <w:lvlText w:val="%1."/>
       <w:lvlJc w:val="left"/>
       <w:pPr>
-        <w:ind w:left="720" w:hanging="480"/>
+        <w:ind w:left="720" w:hanging="360"/>
       </w:pPr>
     </w:lvl>
     <w:lvl w:ilvl="1">
@@ -1565,7 +1572,7 @@
       <w:lvlText w:val="%2."/>
       <w:lvlJc w:val="left"/>
       <w:pPr>
-        <w:ind w:left="1440" w:hanging="480"/>
+        <w:ind w:left="1440" w:hanging="360"/>
       </w:pPr>
     </w:lvl>
     <w:lvl w:ilvl="2">
@@ -1574,7 +1581,7 @@
       <w:lvlText w:val="%3."/>
       <w:lvlJc w:val="left"/>
       <w:pPr>
-        <w:ind w:left="2160" w:hanging="480"/>
+        <w:ind w:left="2160" w:hanging="360"/>
       </w:pPr>
     </w:lvl>
     <w:lvl w:ilvl="3">
@@ -1583,7 +1590,7 @@
       <w:lvlText w:val="%4."/>
       <w:lvlJc w:val="left"/>
       <w:pPr>
-        <w:ind w:left="2880" w:hanging="480"/>
+        <w:ind w:left="2880" w:hanging="360"/>
       </w:pPr>
     </w:lvl>
     <w:lvl w:ilvl="4">
@@ -1592,7 +1599,7 @@
       <w:lvlText w:val="%5."/>
       <w:lvlJc w:val="left"/>
       <w:pPr>
-        <w:ind w:left="3600" w:hanging="480"/>
+        <w:ind w:left="3600" w:hanging="360"/>
       </w:pPr>
     </w:lvl>
     <w:lvl w:ilvl="5">
@@ -1601,7 +1608,7 @@
       <w:lvlText w:val="%6."/>
       <w:lvlJc w:val="left"/>
       <w:pPr>
-        <w:ind w:left="4320" w:hanging="480"/>
+        <w:ind w:left="4320" w:hanging="360"/>
       </w:pPr>
     </w:lvl>
     <w:lvl w:ilvl="6">
@@ -1610,7 +1617,7 @@
       <w:lvlText w:val="%7."/>
       <w:lvlJc w:val="left"/>
       <w:pPr>
-        <w:ind w:left="5040" w:hanging="480"/>
+        <w:ind w:left="5040" w:hanging="360"/>
       </w:pPr>
     </w:lvl>
     <w:lvl w:ilvl="7">
@@ -1619,7 +1626,7 @@
       <w:lvlText w:val="%8."/>
       <w:lvlJc w:val="left"/>
       <w:pPr>
-        <w:ind w:left="5760" w:hanging="480"/>
+        <w:ind w:left="5760" w:hanging="360"/>
       </w:pPr>
     </w:lvl>
     <w:lvl w:ilvl="8">
@@ -1628,12 +1635,12 @@
       <w:lvlText w:val="%9."/>
       <w:lvlJc w:val="left"/>
       <w:pPr>
-        <w:ind w:left="6480" w:hanging="480"/>
+        <w:ind w:left="6480" w:hanging="360"/>
       </w:pPr>
     </w:lvl>
   </w:abstractNum>
   <w:abstractNum w:abstractNumId="99413">
-    <w:nsid w:val="A99413"/>
+    <w:nsid w:val="00A99413"/>
     <w:multiLevelType w:val="multilevel"/>
     <w:lvl w:ilvl="0">
       <w:start w:val="3"/>
@@ -1641,7 +1648,7 @@
       <w:lvlText w:val="%1."/>
       <w:lvlJc w:val="left"/>
       <w:pPr>
-        <w:ind w:left="720" w:hanging="480"/>
+        <w:ind w:left="720" w:hanging="360"/>
       </w:pPr>
     </w:lvl>
     <w:lvl w:ilvl="1">
@@ -1650,7 +1657,7 @@
       <w:lvlText w:val="%2."/>
       <w:lvlJc w:val="left"/>
       <w:pPr>
-        <w:ind w:left="1440" w:hanging="480"/>
+        <w:ind w:left="1440" w:hanging="360"/>
       </w:pPr>
     </w:lvl>
     <w:lvl w:ilvl="2">
@@ -1659,7 +1666,7 @@
       <w:lvlText w:val="%3."/>
       <w:lvlJc w:val="left"/>
       <w:pPr>
-        <w:ind w:left="2160" w:hanging="480"/>
+        <w:ind w:left="2160" w:hanging="360"/>
       </w:pPr>
     </w:lvl>
     <w:lvl w:ilvl="3">
@@ -1668,7 +1675,7 @@
       <w:lvlText w:val="%4."/>
       <w:lvlJc w:val="left"/>
       <w:pPr>
-        <w:ind w:left="2880" w:hanging="480"/>
+        <w:ind w:left="2880" w:hanging="360"/>
       </w:pPr>
     </w:lvl>
     <w:lvl w:ilvl="4">
@@ -1677,7 +1684,7 @@
       <w:lvlText w:val="%5."/>
       <w:lvlJc w:val="left"/>
       <w:pPr>
-        <w:ind w:left="3600" w:hanging="480"/>
+        <w:ind w:left="3600" w:hanging="360"/>
       </w:pPr>
     </w:lvl>
     <w:lvl w:ilvl="5">
@@ -1686,7 +1693,7 @@
       <w:lvlText w:val="%6."/>
       <w:lvlJc w:val="left"/>
       <w:pPr>
-        <w:ind w:left="4320" w:hanging="480"/>
+        <w:ind w:left="4320" w:hanging="360"/>
       </w:pPr>
     </w:lvl>
     <w:lvl w:ilvl="6">
@@ -1695,7 +1702,7 @@
       <w:lvlText w:val="%7."/>
       <w:lvlJc w:val="left"/>
       <w:pPr>
-        <w:ind w:left="5040" w:hanging="480"/>
+        <w:ind w:left="5040" w:hanging="360"/>
       </w:pPr>
     </w:lvl>
     <w:lvl w:ilvl="7">
@@ -1704,7 +1711,7 @@
       <w:lvlText w:val="%8."/>
       <w:lvlJc w:val="left"/>
       <w:pPr>
-        <w:ind w:left="5760" w:hanging="480"/>
+        <w:ind w:left="5760" w:hanging="360"/>
       </w:pPr>
     </w:lvl>
     <w:lvl w:ilvl="8">
@@ -1713,12 +1720,12 @@
       <w:lvlText w:val="%9."/>
       <w:lvlJc w:val="left"/>
       <w:pPr>
-        <w:ind w:left="6480" w:hanging="480"/>
+        <w:ind w:left="6480" w:hanging="360"/>
       </w:pPr>
     </w:lvl>
   </w:abstractNum>
   <w:abstractNum w:abstractNumId="99414">
-    <w:nsid w:val="A99414"/>
+    <w:nsid w:val="00A99414"/>
     <w:multiLevelType w:val="multilevel"/>
     <w:lvl w:ilvl="0">
       <w:start w:val="4"/>
@@ -1726,7 +1733,7 @@
       <w:lvlText w:val="%1."/>
       <w:lvlJc w:val="left"/>
       <w:pPr>
-        <w:ind w:left="720" w:hanging="480"/>
+        <w:ind w:left="720" w:hanging="360"/>
       </w:pPr>
     </w:lvl>
     <w:lvl w:ilvl="1">
@@ -1735,7 +1742,7 @@
       <w:lvlText w:val="%2."/>
       <w:lvlJc w:val="left"/>
       <w:pPr>
-        <w:ind w:left="1440" w:hanging="480"/>
+        <w:ind w:left="1440" w:hanging="360"/>
       </w:pPr>
     </w:lvl>
     <w:lvl w:ilvl="2">
@@ -1744,7 +1751,7 @@
       <w:lvlText w:val="%3."/>
       <w:lvlJc w:val="left"/>
       <w:pPr>
-        <w:ind w:left="2160" w:hanging="480"/>
+        <w:ind w:left="2160" w:hanging="360"/>
       </w:pPr>
     </w:lvl>
     <w:lvl w:ilvl="3">
@@ -1753,7 +1760,7 @@
       <w:lvlText w:val="%4."/>
       <w:lvlJc w:val="left"/>
       <w:pPr>
-        <w:ind w:left="2880" w:hanging="480"/>
+        <w:ind w:left="2880" w:hanging="360"/>
       </w:pPr>
     </w:lvl>
     <w:lvl w:ilvl="4">
@@ -1762,7 +1769,7 @@
       <w:lvlText w:val="%5."/>
       <w:lvlJc w:val="left"/>
       <w:pPr>
-        <w:ind w:left="3600" w:hanging="480"/>
+        <w:ind w:left="3600" w:hanging="360"/>
       </w:pPr>
     </w:lvl>
     <w:lvl w:ilvl="5">
@@ -1771,7 +1778,7 @@
       <w:lvlText w:val="%6."/>
       <w:lvlJc w:val="left"/>
       <w:pPr>
-        <w:ind w:left="4320" w:hanging="480"/>
+        <w:ind w:left="4320" w:hanging="360"/>
       </w:pPr>
     </w:lvl>
     <w:lvl w:ilvl="6">
@@ -1780,7 +1787,7 @@
       <w:lvlText w:val="%7."/>
       <w:lvlJc w:val="left"/>
       <w:pPr>
-        <w:ind w:left="5040" w:hanging="480"/>
+        <w:ind w:left="5040" w:hanging="360"/>
       </w:pPr>
     </w:lvl>
     <w:lvl w:ilvl="7">
@@ -1789,7 +1796,7 @@
       <w:lvlText w:val="%8."/>
       <w:lvlJc w:val="left"/>
       <w:pPr>
-        <w:ind w:left="5760" w:hanging="480"/>
+        <w:ind w:left="5760" w:hanging="360"/>
       </w:pPr>
     </w:lvl>
     <w:lvl w:ilvl="8">
@@ -1798,12 +1805,12 @@
       <w:lvlText w:val="%9."/>
       <w:lvlJc w:val="left"/>
       <w:pPr>
-        <w:ind w:left="6480" w:hanging="480"/>
+        <w:ind w:left="6480" w:hanging="360"/>
       </w:pPr>
     </w:lvl>
   </w:abstractNum>
   <w:abstractNum w:abstractNumId="99415">
-    <w:nsid w:val="A99415"/>
+    <w:nsid w:val="00A99415"/>
     <w:multiLevelType w:val="multilevel"/>
     <w:lvl w:ilvl="0">
       <w:start w:val="5"/>
@@ -1811,7 +1818,7 @@
       <w:lvlText w:val="%1."/>
       <w:lvlJc w:val="left"/>
       <w:pPr>
-        <w:ind w:left="720" w:hanging="480"/>
+        <w:ind w:left="720" w:hanging="360"/>
       </w:pPr>
     </w:lvl>
     <w:lvl w:ilvl="1">
@@ -1820,7 +1827,7 @@
       <w:lvlText w:val="%2."/>
       <w:lvlJc w:val="left"/>
       <w:pPr>
-        <w:ind w:left="1440" w:hanging="480"/>
+        <w:ind w:left="1440" w:hanging="360"/>
       </w:pPr>
     </w:lvl>
     <w:lvl w:ilvl="2">
@@ -1829,7 +1836,7 @@
       <w:lvlText w:val="%3."/>
       <w:lvlJc w:val="left"/>
       <w:pPr>
-        <w:ind w:left="2160" w:hanging="480"/>
+        <w:ind w:left="2160" w:hanging="360"/>
       </w:pPr>
     </w:lvl>
     <w:lvl w:ilvl="3">
@@ -1838,7 +1845,7 @@
       <w:lvlText w:val="%4."/>
       <w:lvlJc w:val="left"/>
       <w:pPr>
-        <w:ind w:left="2880" w:hanging="480"/>
+        <w:ind w:left="2880" w:hanging="360"/>
       </w:pPr>
     </w:lvl>
     <w:lvl w:ilvl="4">
@@ -1847,7 +1854,7 @@
       <w:lvlText w:val="%5."/>
       <w:lvlJc w:val="left"/>
       <w:pPr>
-        <w:ind w:left="3600" w:hanging="480"/>
+        <w:ind w:left="3600" w:hanging="360"/>
       </w:pPr>
     </w:lvl>
     <w:lvl w:ilvl="5">
@@ -1856,7 +1863,7 @@
       <w:lvlText w:val="%6."/>
       <w:lvlJc w:val="left"/>
       <w:pPr>
-        <w:ind w:left="4320" w:hanging="480"/>
+        <w:ind w:left="4320" w:hanging="360"/>
       </w:pPr>
     </w:lvl>
     <w:lvl w:ilvl="6">
@@ -1865,7 +1872,7 @@
       <w:lvlText w:val="%7."/>
       <w:lvlJc w:val="left"/>
       <w:pPr>
-        <w:ind w:left="5040" w:hanging="480"/>
+        <w:ind w:left="5040" w:hanging="360"/>
       </w:pPr>
     </w:lvl>
     <w:lvl w:ilvl="7">
@@ -1874,7 +1881,7 @@
       <w:lvlText w:val="%8."/>
       <w:lvlJc w:val="left"/>
       <w:pPr>
-        <w:ind w:left="5760" w:hanging="480"/>
+        <w:ind w:left="5760" w:hanging="360"/>
       </w:pPr>
     </w:lvl>
     <w:lvl w:ilvl="8">
@@ -1883,12 +1890,12 @@
       <w:lvlText w:val="%9."/>
       <w:lvlJc w:val="left"/>
       <w:pPr>
-        <w:ind w:left="6480" w:hanging="480"/>
+        <w:ind w:left="6480" w:hanging="360"/>
       </w:pPr>
     </w:lvl>
   </w:abstractNum>
   <w:abstractNum w:abstractNumId="99416">
-    <w:nsid w:val="A99416"/>
+    <w:nsid w:val="00A99416"/>
     <w:multiLevelType w:val="multilevel"/>
     <w:lvl w:ilvl="0">
       <w:start w:val="6"/>
@@ -1896,7 +1903,7 @@
       <w:lvlText w:val="%1."/>
       <w:lvlJc w:val="left"/>
       <w:pPr>
-        <w:ind w:left="720" w:hanging="480"/>
+        <w:ind w:left="720" w:hanging="360"/>
       </w:pPr>
     </w:lvl>
     <w:lvl w:ilvl="1">
@@ -1905,7 +1912,7 @@
       <w:lvlText w:val="%2."/>
       <w:lvlJc w:val="left"/>
       <w:pPr>
-        <w:ind w:left="1440" w:hanging="480"/>
+        <w:ind w:left="1440" w:hanging="360"/>
       </w:pPr>
     </w:lvl>
     <w:lvl w:ilvl="2">
@@ -1914,7 +1921,7 @@
       <w:lvlText w:val="%3."/>
       <w:lvlJc w:val="left"/>
       <w:pPr>
-        <w:ind w:left="2160" w:hanging="480"/>
+        <w:ind w:left="2160" w:hanging="360"/>
       </w:pPr>
     </w:lvl>
     <w:lvl w:ilvl="3">
@@ -1923,7 +1930,7 @@
       <w:lvlText w:val="%4."/>
       <w:lvlJc w:val="left"/>
       <w:pPr>
-        <w:ind w:left="2880" w:hanging="480"/>
+        <w:ind w:left="2880" w:hanging="360"/>
       </w:pPr>
     </w:lvl>
     <w:lvl w:ilvl="4">
@@ -1932,7 +1939,7 @@
       <w:lvlText w:val="%5."/>
       <w:lvlJc w:val="left"/>
       <w:pPr>
-        <w:ind w:left="3600" w:hanging="480"/>
+        <w:ind w:left="3600" w:hanging="360"/>
       </w:pPr>
     </w:lvl>
     <w:lvl w:ilvl="5">
@@ -1941,7 +1948,7 @@
       <w:lvlText w:val="%6."/>
       <w:lvlJc w:val="left"/>
       <w:pPr>
-        <w:ind w:left="4320" w:hanging="480"/>
+        <w:ind w:left="4320" w:hanging="360"/>
       </w:pPr>
     </w:lvl>
     <w:lvl w:ilvl="6">
@@ -1950,7 +1957,7 @@
       <w:lvlText w:val="%7."/>
       <w:lvlJc w:val="left"/>
       <w:pPr>
-        <w:ind w:left="5040" w:hanging="480"/>
+        <w:ind w:left="5040" w:hanging="360"/>
       </w:pPr>
     </w:lvl>
     <w:lvl w:ilvl="7">
@@ -1959,7 +1966,7 @@
       <w:lvlText w:val="%8."/>
       <w:lvlJc w:val="left"/>
       <w:pPr>
-        <w:ind w:left="5760" w:hanging="480"/>
+        <w:ind w:left="5760" w:hanging="360"/>
       </w:pPr>
     </w:lvl>
     <w:lvl w:ilvl="8">
@@ -1968,12 +1975,12 @@
       <w:lvlText w:val="%9."/>
       <w:lvlJc w:val="left"/>
       <w:pPr>
-        <w:ind w:left="6480" w:hanging="480"/>
+        <w:ind w:left="6480" w:hanging="360"/>
       </w:pPr>
     </w:lvl>
   </w:abstractNum>
   <w:abstractNum w:abstractNumId="99417">
-    <w:nsid w:val="A99417"/>
+    <w:nsid w:val="00A99417"/>
     <w:multiLevelType w:val="multilevel"/>
     <w:lvl w:ilvl="0">
       <w:start w:val="7"/>
@@ -1981,7 +1988,7 @@
       <w:lvlText w:val="%1."/>
       <w:lvlJc w:val="left"/>
       <w:pPr>
-        <w:ind w:left="720" w:hanging="480"/>
+        <w:ind w:left="720" w:hanging="360"/>
       </w:pPr>
     </w:lvl>
     <w:lvl w:ilvl="1">
@@ -1990,7 +1997,7 @@
       <w:lvlText w:val="%2."/>
       <w:lvlJc w:val="left"/>
       <w:pPr>
-        <w:ind w:left="1440" w:hanging="480"/>
+        <w:ind w:left="1440" w:hanging="360"/>
       </w:pPr>
     </w:lvl>
     <w:lvl w:ilvl="2">
@@ -1999,7 +2006,7 @@
       <w:lvlText w:val="%3."/>
       <w:lvlJc w:val="left"/>
       <w:pPr>
-        <w:ind w:left="2160" w:hanging="480"/>
+        <w:ind w:left="2160" w:hanging="360"/>
       </w:pPr>
     </w:lvl>
     <w:lvl w:ilvl="3">
@@ -2008,7 +2015,7 @@
       <w:lvlText w:val="%4."/>
       <w:lvlJc w:val="left"/>
       <w:pPr>
-        <w:ind w:left="2880" w:hanging="480"/>
+        <w:ind w:left="2880" w:hanging="360"/>
       </w:pPr>
     </w:lvl>
     <w:lvl w:ilvl="4">
@@ -2017,7 +2024,7 @@
       <w:lvlText w:val="%5."/>
       <w:lvlJc w:val="left"/>
       <w:pPr>
-        <w:ind w:left="3600" w:hanging="480"/>
+        <w:ind w:left="3600" w:hanging="360"/>
       </w:pPr>
     </w:lvl>
     <w:lvl w:ilvl="5">
@@ -2026,7 +2033,7 @@
       <w:lvlText w:val="%6."/>
       <w:lvlJc w:val="left"/>
       <w:pPr>
-        <w:ind w:left="4320" w:hanging="480"/>
+        <w:ind w:left="4320" w:hanging="360"/>
       </w:pPr>
     </w:lvl>
     <w:lvl w:ilvl="6">
@@ -2035,7 +2042,7 @@
       <w:lvlText w:val="%7."/>
       <w:lvlJc w:val="left"/>
       <w:pPr>
-        <w:ind w:left="5040" w:hanging="480"/>
+        <w:ind w:left="5040" w:hanging="360"/>
       </w:pPr>
     </w:lvl>
     <w:lvl w:ilvl="7">
@@ -2044,7 +2051,7 @@
       <w:lvlText w:val="%8."/>
       <w:lvlJc w:val="left"/>
       <w:pPr>
-        <w:ind w:left="5760" w:hanging="480"/>
+        <w:ind w:left="5760" w:hanging="360"/>
       </w:pPr>
     </w:lvl>
     <w:lvl w:ilvl="8">
@@ -2053,12 +2060,12 @@
       <w:lvlText w:val="%9."/>
       <w:lvlJc w:val="left"/>
       <w:pPr>
-        <w:ind w:left="6480" w:hanging="480"/>
+        <w:ind w:left="6480" w:hanging="360"/>
       </w:pPr>
     </w:lvl>
   </w:abstractNum>
   <w:abstractNum w:abstractNumId="99418">
-    <w:nsid w:val="A99418"/>
+    <w:nsid w:val="00A99418"/>
     <w:multiLevelType w:val="multilevel"/>
     <w:lvl w:ilvl="0">
       <w:start w:val="8"/>
@@ -2066,7 +2073,7 @@
       <w:lvlText w:val="%1."/>
       <w:lvlJc w:val="left"/>
       <w:pPr>
-        <w:ind w:left="720" w:hanging="480"/>
+        <w:ind w:left="720" w:hanging="360"/>
       </w:pPr>
     </w:lvl>
     <w:lvl w:ilvl="1">
@@ -2075,7 +2082,7 @@
       <w:lvlText w:val="%2."/>
       <w:lvlJc w:val="left"/>
       <w:pPr>
-        <w:ind w:left="1440" w:hanging="480"/>
+        <w:ind w:left="1440" w:hanging="360"/>
       </w:pPr>
     </w:lvl>
     <w:lvl w:ilvl="2">
@@ -2084,7 +2091,7 @@
       <w:lvlText w:val="%3."/>
       <w:lvlJc w:val="left"/>
       <w:pPr>
-        <w:ind w:left="2160" w:hanging="480"/>
+        <w:ind w:left="2160" w:hanging="360"/>
       </w:pPr>
     </w:lvl>
     <w:lvl w:ilvl="3">
@@ -2093,7 +2100,7 @@
       <w:lvlText w:val="%4."/>
       <w:lvlJc w:val="left"/>
       <w:pPr>
-        <w:ind w:left="2880" w:hanging="480"/>
+        <w:ind w:left="2880" w:hanging="360"/>
       </w:pPr>
     </w:lvl>
     <w:lvl w:ilvl="4">
@@ -2102,7 +2109,7 @@
       <w:lvlText w:val="%5."/>
       <w:lvlJc w:val="left"/>
       <w:pPr>
-        <w:ind w:left="3600" w:hanging="480"/>
+        <w:ind w:left="3600" w:hanging="360"/>
       </w:pPr>
     </w:lvl>
     <w:lvl w:ilvl="5">
@@ -2111,7 +2118,7 @@
       <w:lvlText w:val="%6."/>
       <w:lvlJc w:val="left"/>
       <w:pPr>
-        <w:ind w:left="4320" w:hanging="480"/>
+        <w:ind w:left="4320" w:hanging="360"/>
       </w:pPr>
     </w:lvl>
     <w:lvl w:ilvl="6">
@@ -2120,7 +2127,7 @@
       <w:lvlText w:val="%7."/>
       <w:lvlJc w:val="left"/>
       <w:pPr>
-        <w:ind w:left="5040" w:hanging="480"/>
+        <w:ind w:left="5040" w:hanging="360"/>
       </w:pPr>
     </w:lvl>
     <w:lvl w:ilvl="7">
@@ -2129,7 +2136,7 @@
       <w:lvlText w:val="%8."/>
       <w:lvlJc w:val="left"/>
       <w:pPr>
-        <w:ind w:left="5760" w:hanging="480"/>
+        <w:ind w:left="5760" w:hanging="360"/>
       </w:pPr>
     </w:lvl>
     <w:lvl w:ilvl="8">
@@ -2138,7 +2145,7 @@
       <w:lvlText w:val="%9."/>
       <w:lvlJc w:val="left"/>
       <w:pPr>
-        <w:ind w:left="6480" w:hanging="480"/>
+        <w:ind w:left="6480" w:hanging="360"/>
       </w:pPr>
     </w:lvl>
   </w:abstractNum>
@@ -2414,10 +2421,10 @@
     <w:name w:val="Body Text"/>
     <w:basedOn w:val="Normal"/>
     <w:link w:val="BodyTextChar"/>
+    <w:qFormat/>
     <w:pPr>
       <w:spacing w:after="180" w:before="180"/>
     </w:pPr>
-    <w:qFormat/>
   </w:style>
   <w:style w:customStyle="1" w:styleId="FirstParagraph" w:type="paragraph">
     <w:name w:val="First Paragraph"/>
@@ -2437,36 +2444,69 @@
     <w:name w:val="Title"/>
     <w:basedOn w:val="Normal"/>
     <w:next w:val="BodyText"/>
+    <w:link w:val="TitleChar"/>
+    <w:uiPriority w:val="10"/>
     <w:qFormat/>
+    <w:rsid w:val="00A10FD9"/>
     <w:pPr>
-      <w:keepNext/>
-      <w:keepLines/>
-      <w:spacing w:after="240" w:before="480"/>
+      <w:spacing w:after="80" w:line="240" w:lineRule="auto"/>
+      <w:contextualSpacing/>
       <w:jc w:val="center"/>
     </w:pPr>
     <w:rPr>
       <w:rFonts w:asciiTheme="majorHAnsi" w:cstheme="majorBidi" w:eastAsiaTheme="majorEastAsia" w:hAnsiTheme="majorHAnsi"/>
-      <w:b/>
-      <w:bCs/>
-      <w:color w:themeColor="accent1" w:themeShade="B5" w:val="345A8A"/>
-      <w:sz w:val="36"/>
-      <w:szCs w:val="36"/>
+      <w:spacing w:val="-10"/>
+      <w:kern w:val="28"/>
+      <w:sz w:val="56"/>
+      <w:szCs w:val="56"/>
+    </w:rPr>
+  </w:style>
+  <w:style w:customStyle="1" w:styleId="TitleChar" w:type="character">
+    <w:name w:val="Title Char"/>
+    <w:basedOn w:val="DefaultParagraphFont"/>
+    <w:link w:val="Title"/>
+    <w:uiPriority w:val="10"/>
+    <w:rsid w:val="00A10FD9"/>
+    <w:rPr>
+      <w:rFonts w:asciiTheme="majorHAnsi" w:cstheme="majorBidi" w:eastAsiaTheme="majorEastAsia" w:hAnsiTheme="majorHAnsi"/>
+      <w:spacing w:val="-10"/>
+      <w:kern w:val="28"/>
+      <w:sz w:val="56"/>
+      <w:szCs w:val="56"/>
     </w:rPr>
   </w:style>
   <w:style w:styleId="Subtitle" w:type="paragraph">
     <w:name w:val="Subtitle"/>
     <w:basedOn w:val="Title"/>
     <w:next w:val="BodyText"/>
+    <w:link w:val="SubtitleChar"/>
+    <w:uiPriority w:val="11"/>
     <w:qFormat/>
+    <w:rsid w:val="00A10FD9"/>
     <w:pPr>
-      <w:keepNext/>
-      <w:keepLines/>
-      <w:spacing w:after="240" w:before="240"/>
-      <w:jc w:val="center"/>
+      <w:numPr>
+        <w:ilvl w:val="1"/>
+      </w:numPr>
     </w:pPr>
     <w:rPr>
-      <w:sz w:val="30"/>
-      <w:szCs w:val="30"/>
+      <w:rFonts w:cstheme="majorBidi" w:eastAsiaTheme="majorEastAsia"/>
+      <w:spacing w:val="15"/>
+      <w:sz w:val="28"/>
+      <w:szCs w:val="28"/>
+    </w:rPr>
+  </w:style>
+  <w:style w:customStyle="1" w:styleId="SubtitleChar" w:type="character">
+    <w:name w:val="Subtitle Char"/>
+    <w:basedOn w:val="DefaultParagraphFont"/>
+    <w:link w:val="Subtitle"/>
+    <w:uiPriority w:val="11"/>
+    <w:rsid w:val="00A10FD9"/>
+    <w:rPr>
+      <w:rFonts w:cstheme="majorBidi" w:eastAsiaTheme="majorEastAsia"/>
+      <w:color w:themeColor="text1" w:themeTint="A6" w:val="595959"/>
+      <w:spacing w:val="15"/>
+      <w:sz w:val="28"/>
+      <w:szCs w:val="28"/>
     </w:rPr>
   </w:style>
   <w:style w:customStyle="1" w:styleId="Author" w:type="paragraph">
@@ -2489,6 +2529,23 @@
       <w:jc w:val="center"/>
     </w:pPr>
   </w:style>
+  <w:style w:customStyle="1" w:styleId="AbstractTitle" w:type="paragraph">
+    <w:name w:val="Abstract Title"/>
+    <w:basedOn w:val="Normal"/>
+    <w:next w:val="Abstract"/>
+    <w:qFormat/>
+    <w:pPr>
+      <w:keepNext/>
+      <w:keepLines/>
+      <w:spacing w:after="0" w:before="300"/>
+      <w:jc w:val="center"/>
+    </w:pPr>
+    <w:rPr>
+      <w:b/>
+      <w:sz w:val="20"/>
+      <w:szCs w:val="20"/>
+    </w:rPr>
+  </w:style>
   <w:style w:customStyle="1" w:styleId="Abstract" w:type="paragraph">
     <w:name w:val="Abstract"/>
     <w:basedOn w:val="Normal"/>
@@ -2497,7 +2554,7 @@
     <w:pPr>
       <w:keepNext/>
       <w:keepLines/>
-      <w:spacing w:after="300" w:before="300"/>
+      <w:spacing w:after="300" w:before="100"/>
     </w:pPr>
     <w:rPr>
       <w:sz w:val="20"/>
@@ -2513,191 +2570,321 @@
     <w:rPr/>
   </w:style>
   <w:style w:styleId="Heading1" w:type="paragraph">
-    <w:name w:val="Heading 1"/>
+    <w:name w:val="heading 1"/>
     <w:basedOn w:val="Normal"/>
     <w:next w:val="BodyText"/>
+    <w:link w:val="Heading1Char"/>
     <w:uiPriority w:val="9"/>
     <w:qFormat/>
+    <w:rsid w:val="00A10FD9"/>
     <w:pPr>
       <w:keepNext/>
       <w:keepLines/>
-      <w:spacing w:after="0" w:before="480"/>
+      <w:spacing w:after="80" w:before="360"/>
       <w:outlineLvl w:val="0"/>
     </w:pPr>
     <w:rPr>
       <w:rFonts w:asciiTheme="majorHAnsi" w:cstheme="majorBidi" w:eastAsiaTheme="majorEastAsia" w:hAnsiTheme="majorHAnsi"/>
-      <w:b/>
-      <w:bCs/>
-      <w:color w:themeColor="accent1" w:val="4F81BD"/>
-      <w:sz w:val="32"/>
-      <w:szCs w:val="32"/>
+      <w:color w:themeColor="accent1" w:themeShade="BF" w:val="0F4761"/>
+      <w:sz w:val="40"/>
+      <w:szCs w:val="40"/>
     </w:rPr>
   </w:style>
   <w:style w:styleId="Heading2" w:type="paragraph">
-    <w:name w:val="Heading 2"/>
+    <w:name w:val="heading 2"/>
     <w:basedOn w:val="Normal"/>
     <w:next w:val="BodyText"/>
+    <w:link w:val="Heading2Char"/>
     <w:uiPriority w:val="9"/>
+    <w:semiHidden/>
     <w:unhideWhenUsed/>
     <w:qFormat/>
+    <w:rsid w:val="00A10FD9"/>
     <w:pPr>
       <w:keepNext/>
       <w:keepLines/>
-      <w:spacing w:after="0" w:before="200"/>
+      <w:spacing w:after="80" w:before="160"/>
       <w:outlineLvl w:val="1"/>
     </w:pPr>
     <w:rPr>
       <w:rFonts w:asciiTheme="majorHAnsi" w:cstheme="majorBidi" w:eastAsiaTheme="majorEastAsia" w:hAnsiTheme="majorHAnsi"/>
-      <w:b/>
-      <w:bCs/>
-      <w:color w:themeColor="accent1" w:val="4F81BD"/>
-      <w:sz w:val="28"/>
-      <w:szCs w:val="28"/>
+      <w:color w:themeColor="accent1" w:themeShade="BF" w:val="0F4761"/>
+      <w:sz w:val="32"/>
+      <w:szCs w:val="32"/>
     </w:rPr>
   </w:style>
   <w:style w:styleId="Heading3" w:type="paragraph">
-    <w:name w:val="Heading 3"/>
+    <w:name w:val="heading 3"/>
     <w:basedOn w:val="Normal"/>
     <w:next w:val="BodyText"/>
+    <w:link w:val="Heading3Char"/>
     <w:uiPriority w:val="9"/>
+    <w:semiHidden/>
     <w:unhideWhenUsed/>
     <w:qFormat/>
+    <w:rsid w:val="00A10FD9"/>
     <w:pPr>
       <w:keepNext/>
       <w:keepLines/>
-      <w:spacing w:after="0" w:before="200"/>
+      <w:spacing w:after="80" w:before="160"/>
       <w:outlineLvl w:val="2"/>
     </w:pPr>
     <w:rPr>
-      <w:rFonts w:asciiTheme="majorHAnsi" w:cstheme="majorBidi" w:eastAsiaTheme="majorEastAsia" w:hAnsiTheme="majorHAnsi"/>
-      <w:b/>
-      <w:bCs/>
-      <w:color w:themeColor="accent1" w:val="4F81BD"/>
-      <w:sz w:val="24"/>
-      <w:szCs w:val="24"/>
+      <w:rFonts w:cstheme="majorBidi" w:eastAsiaTheme="majorEastAsia"/>
+      <w:color w:themeColor="accent1" w:themeShade="BF" w:val="0F4761"/>
+      <w:sz w:val="28"/>
+      <w:szCs w:val="28"/>
     </w:rPr>
   </w:style>
   <w:style w:styleId="Heading4" w:type="paragraph">
-    <w:name w:val="Heading 4"/>
+    <w:name w:val="heading 4"/>
     <w:basedOn w:val="Normal"/>
     <w:next w:val="BodyText"/>
+    <w:link w:val="Heading4Char"/>
     <w:uiPriority w:val="9"/>
+    <w:semiHidden/>
     <w:unhideWhenUsed/>
     <w:qFormat/>
+    <w:rsid w:val="00A10FD9"/>
     <w:pPr>
       <w:keepNext/>
       <w:keepLines/>
-      <w:spacing w:after="0" w:before="200"/>
+      <w:spacing w:after="40" w:before="80"/>
       <w:outlineLvl w:val="3"/>
     </w:pPr>
     <w:rPr>
-      <w:rFonts w:asciiTheme="majorHAnsi" w:cstheme="majorBidi" w:eastAsiaTheme="majorEastAsia" w:hAnsiTheme="majorHAnsi"/>
+      <w:rFonts w:cstheme="majorBidi" w:eastAsiaTheme="majorEastAsia"/>
       <w:i/>
-      <w:bCs/>
-      <w:color w:themeColor="accent1" w:val="4F81BD"/>
-      <w:sz w:val="24"/>
-      <w:szCs w:val="24"/>
+      <w:iCs/>
+      <w:color w:themeColor="accent1" w:themeShade="BF" w:val="0F4761"/>
     </w:rPr>
   </w:style>
   <w:style w:styleId="Heading5" w:type="paragraph">
-    <w:name w:val="Heading 5"/>
+    <w:name w:val="heading 5"/>
     <w:basedOn w:val="Normal"/>
     <w:next w:val="BodyText"/>
+    <w:link w:val="Heading5Char"/>
     <w:uiPriority w:val="9"/>
+    <w:semiHidden/>
     <w:unhideWhenUsed/>
     <w:qFormat/>
+    <w:rsid w:val="00A10FD9"/>
     <w:pPr>
       <w:keepNext/>
       <w:keepLines/>
-      <w:spacing w:after="0" w:before="200"/>
+      <w:spacing w:after="40" w:before="80"/>
       <w:outlineLvl w:val="4"/>
     </w:pPr>
     <w:rPr>
-      <w:rFonts w:asciiTheme="majorHAnsi" w:cstheme="majorBidi" w:eastAsiaTheme="majorEastAsia" w:hAnsiTheme="majorHAnsi"/>
-      <w:iCs/>
-      <w:color w:themeColor="accent1" w:val="4F81BD"/>
-      <w:sz w:val="24"/>
-      <w:szCs w:val="24"/>
+      <w:rFonts w:cstheme="majorBidi" w:eastAsiaTheme="majorEastAsia"/>
+      <w:color w:themeColor="accent1" w:themeShade="BF" w:val="0F4761"/>
     </w:rPr>
   </w:style>
   <w:style w:styleId="Heading6" w:type="paragraph">
-    <w:name w:val="Heading 6"/>
+    <w:name w:val="heading 6"/>
     <w:basedOn w:val="Normal"/>
     <w:next w:val="BodyText"/>
+    <w:link w:val="Heading6Char"/>
     <w:uiPriority w:val="9"/>
+    <w:semiHidden/>
     <w:unhideWhenUsed/>
     <w:qFormat/>
+    <w:rsid w:val="00A10FD9"/>
     <w:pPr>
       <w:keepNext/>
       <w:keepLines/>
-      <w:spacing w:after="0" w:before="200"/>
+      <w:spacing w:after="0" w:before="40"/>
       <w:outlineLvl w:val="5"/>
     </w:pPr>
     <w:rPr>
-      <w:rFonts w:asciiTheme="majorHAnsi" w:cstheme="majorBidi" w:eastAsiaTheme="majorEastAsia" w:hAnsiTheme="majorHAnsi"/>
-      <w:color w:themeColor="accent1" w:val="4F81BD"/>
-      <w:sz w:val="24"/>
-      <w:szCs w:val="24"/>
+      <w:rFonts w:cstheme="majorBidi" w:eastAsiaTheme="majorEastAsia"/>
+      <w:i/>
+      <w:iCs/>
+      <w:color w:themeColor="text1" w:themeTint="A6" w:val="595959"/>
     </w:rPr>
   </w:style>
   <w:style w:styleId="Heading7" w:type="paragraph">
-    <w:name w:val="Heading 7"/>
+    <w:name w:val="heading 7"/>
     <w:basedOn w:val="Normal"/>
     <w:next w:val="BodyText"/>
+    <w:link w:val="Heading7Char"/>
     <w:uiPriority w:val="9"/>
+    <w:semiHidden/>
     <w:unhideWhenUsed/>
     <w:qFormat/>
+    <w:rsid w:val="00A10FD9"/>
     <w:pPr>
       <w:keepNext/>
       <w:keepLines/>
-      <w:spacing w:after="0" w:before="200"/>
+      <w:spacing w:after="0" w:before="40"/>
       <w:outlineLvl w:val="6"/>
     </w:pPr>
     <w:rPr>
-      <w:rFonts w:asciiTheme="majorHAnsi" w:cstheme="majorBidi" w:eastAsiaTheme="majorEastAsia" w:hAnsiTheme="majorHAnsi"/>
-      <w:color w:themeColor="accent1" w:val="4F81BD"/>
-      <w:sz w:val="24"/>
-      <w:szCs w:val="24"/>
+      <w:rFonts w:cstheme="majorBidi" w:eastAsiaTheme="majorEastAsia"/>
+      <w:color w:themeColor="text1" w:themeTint="A6" w:val="595959"/>
     </w:rPr>
   </w:style>
   <w:style w:styleId="Heading8" w:type="paragraph">
-    <w:name w:val="Heading 8"/>
+    <w:name w:val="heading 8"/>
     <w:basedOn w:val="Normal"/>
     <w:next w:val="BodyText"/>
+    <w:link w:val="Heading8Char"/>
     <w:uiPriority w:val="9"/>
+    <w:semiHidden/>
     <w:unhideWhenUsed/>
     <w:qFormat/>
+    <w:rsid w:val="00A10FD9"/>
     <w:pPr>
       <w:keepNext/>
       <w:keepLines/>
-      <w:spacing w:after="0" w:before="200"/>
+      <w:spacing w:after="0"/>
       <w:outlineLvl w:val="7"/>
     </w:pPr>
     <w:rPr>
-      <w:rFonts w:asciiTheme="majorHAnsi" w:cstheme="majorBidi" w:eastAsiaTheme="majorEastAsia" w:hAnsiTheme="majorHAnsi"/>
-      <w:color w:themeColor="accent1" w:val="4F81BD"/>
-      <w:sz w:val="24"/>
-      <w:szCs w:val="24"/>
+      <w:rFonts w:cstheme="majorBidi" w:eastAsiaTheme="majorEastAsia"/>
+      <w:i/>
+      <w:iCs/>
+      <w:color w:themeColor="text1" w:themeTint="D8" w:val="272727"/>
     </w:rPr>
   </w:style>
   <w:style w:styleId="Heading9" w:type="paragraph">
-    <w:name w:val="Heading 9"/>
+    <w:name w:val="heading 9"/>
     <w:basedOn w:val="Normal"/>
     <w:next w:val="BodyText"/>
+    <w:link w:val="Heading9Char"/>
     <w:uiPriority w:val="9"/>
+    <w:semiHidden/>
     <w:unhideWhenUsed/>
     <w:qFormat/>
+    <w:rsid w:val="00A10FD9"/>
     <w:pPr>
       <w:keepNext/>
       <w:keepLines/>
-      <w:spacing w:after="0" w:before="200"/>
+      <w:spacing w:after="0"/>
       <w:outlineLvl w:val="8"/>
     </w:pPr>
     <w:rPr>
+      <w:rFonts w:cstheme="majorBidi" w:eastAsiaTheme="majorEastAsia"/>
+      <w:color w:themeColor="text1" w:themeTint="D8" w:val="272727"/>
+    </w:rPr>
+  </w:style>
+  <w:style w:customStyle="1" w:styleId="Heading1Char" w:type="character">
+    <w:name w:val="Heading 1 Char"/>
+    <w:basedOn w:val="DefaultParagraphFont"/>
+    <w:link w:val="Heading1"/>
+    <w:uiPriority w:val="9"/>
+    <w:rsid w:val="00A10FD9"/>
+    <w:rPr>
       <w:rFonts w:asciiTheme="majorHAnsi" w:cstheme="majorBidi" w:eastAsiaTheme="majorEastAsia" w:hAnsiTheme="majorHAnsi"/>
-      <w:color w:themeColor="accent1" w:val="4F81BD"/>
-      <w:sz w:val="24"/>
-      <w:szCs w:val="24"/>
+      <w:color w:themeColor="accent1" w:themeShade="BF" w:val="0F4761"/>
+      <w:sz w:val="40"/>
+      <w:szCs w:val="40"/>
+    </w:rPr>
+  </w:style>
+  <w:style w:customStyle="1" w:styleId="Heading2Char" w:type="character">
+    <w:name w:val="Heading 2 Char"/>
+    <w:basedOn w:val="DefaultParagraphFont"/>
+    <w:link w:val="Heading2"/>
+    <w:uiPriority w:val="9"/>
+    <w:semiHidden/>
+    <w:rsid w:val="00A10FD9"/>
+    <w:rPr>
+      <w:rFonts w:asciiTheme="majorHAnsi" w:cstheme="majorBidi" w:eastAsiaTheme="majorEastAsia" w:hAnsiTheme="majorHAnsi"/>
+      <w:color w:themeColor="accent1" w:themeShade="BF" w:val="0F4761"/>
+      <w:sz w:val="32"/>
+      <w:szCs w:val="32"/>
+    </w:rPr>
+  </w:style>
+  <w:style w:customStyle="1" w:styleId="Heading3Char" w:type="character">
+    <w:name w:val="Heading 3 Char"/>
+    <w:basedOn w:val="DefaultParagraphFont"/>
+    <w:link w:val="Heading3"/>
+    <w:uiPriority w:val="9"/>
+    <w:semiHidden/>
+    <w:rsid w:val="00A10FD9"/>
+    <w:rPr>
+      <w:rFonts w:cstheme="majorBidi" w:eastAsiaTheme="majorEastAsia"/>
+      <w:color w:themeColor="accent1" w:themeShade="BF" w:val="0F4761"/>
+      <w:sz w:val="28"/>
+      <w:szCs w:val="28"/>
+    </w:rPr>
+  </w:style>
+  <w:style w:customStyle="1" w:styleId="Heading4Char" w:type="character">
+    <w:name w:val="Heading 4 Char"/>
+    <w:basedOn w:val="DefaultParagraphFont"/>
+    <w:link w:val="Heading4"/>
+    <w:uiPriority w:val="9"/>
+    <w:semiHidden/>
+    <w:rsid w:val="00A10FD9"/>
+    <w:rPr>
+      <w:rFonts w:cstheme="majorBidi" w:eastAsiaTheme="majorEastAsia"/>
+      <w:i/>
+      <w:iCs/>
+      <w:color w:themeColor="accent1" w:themeShade="BF" w:val="0F4761"/>
+    </w:rPr>
+  </w:style>
+  <w:style w:customStyle="1" w:styleId="Heading5Char" w:type="character">
+    <w:name w:val="Heading 5 Char"/>
+    <w:basedOn w:val="DefaultParagraphFont"/>
+    <w:link w:val="Heading5"/>
+    <w:uiPriority w:val="9"/>
+    <w:semiHidden/>
+    <w:rsid w:val="00A10FD9"/>
+    <w:rPr>
+      <w:rFonts w:cstheme="majorBidi" w:eastAsiaTheme="majorEastAsia"/>
+      <w:color w:themeColor="accent1" w:themeShade="BF" w:val="0F4761"/>
+    </w:rPr>
+  </w:style>
+  <w:style w:customStyle="1" w:styleId="Heading6Char" w:type="character">
+    <w:name w:val="Heading 6 Char"/>
+    <w:basedOn w:val="DefaultParagraphFont"/>
+    <w:link w:val="Heading6"/>
+    <w:uiPriority w:val="9"/>
+    <w:semiHidden/>
+    <w:rsid w:val="00A10FD9"/>
+    <w:rPr>
+      <w:rFonts w:cstheme="majorBidi" w:eastAsiaTheme="majorEastAsia"/>
+      <w:i/>
+      <w:iCs/>
+      <w:color w:themeColor="text1" w:themeTint="A6" w:val="595959"/>
+    </w:rPr>
+  </w:style>
+  <w:style w:customStyle="1" w:styleId="Heading7Char" w:type="character">
+    <w:name w:val="Heading 7 Char"/>
+    <w:basedOn w:val="DefaultParagraphFont"/>
+    <w:link w:val="Heading7"/>
+    <w:uiPriority w:val="9"/>
+    <w:semiHidden/>
+    <w:rsid w:val="00A10FD9"/>
+    <w:rPr>
+      <w:rFonts w:cstheme="majorBidi" w:eastAsiaTheme="majorEastAsia"/>
+      <w:color w:themeColor="text1" w:themeTint="A6" w:val="595959"/>
+    </w:rPr>
+  </w:style>
+  <w:style w:customStyle="1" w:styleId="Heading8Char" w:type="character">
+    <w:name w:val="Heading 8 Char"/>
+    <w:basedOn w:val="DefaultParagraphFont"/>
+    <w:link w:val="Heading8"/>
+    <w:uiPriority w:val="9"/>
+    <w:semiHidden/>
+    <w:rsid w:val="00A10FD9"/>
+    <w:rPr>
+      <w:rFonts w:cstheme="majorBidi" w:eastAsiaTheme="majorEastAsia"/>
+      <w:i/>
+      <w:iCs/>
+      <w:color w:themeColor="text1" w:themeTint="D8" w:val="272727"/>
+    </w:rPr>
+  </w:style>
+  <w:style w:customStyle="1" w:styleId="Heading9Char" w:type="character">
+    <w:name w:val="Heading 9 Char"/>
+    <w:basedOn w:val="DefaultParagraphFont"/>
+    <w:link w:val="Heading9"/>
+    <w:uiPriority w:val="9"/>
+    <w:semiHidden/>
+    <w:rsid w:val="00A10FD9"/>
+    <w:rPr>
+      <w:rFonts w:cstheme="majorBidi" w:eastAsiaTheme="majorEastAsia"/>
+      <w:color w:themeColor="text1" w:themeTint="D8" w:val="272727"/>
     </w:rPr>
   </w:style>
   <w:style w:styleId="BlockText" w:type="paragraph">
@@ -2719,6 +2906,18 @@
     <w:uiPriority w:val="9"/>
     <w:unhideWhenUsed/>
     <w:qFormat/>
+  </w:style>
+  <w:style w:styleId="FootnoteBlockText" w:type="paragraph">
+    <w:name w:val="Footnote Block Text"/>
+    <w:basedOn w:val="FootnoteText"/>
+    <w:next w:val="FootnoteText"/>
+    <w:uiPriority w:val="9"/>
+    <w:unhideWhenUsed/>
+    <w:qFormat/>
+    <w:pPr>
+      <w:spacing w:after="100" w:before="100"/>
+      <w:ind w:firstLine="0" w:left="480" w:right="480"/>
+    </w:pPr>
   </w:style>
   <w:style w:default="1" w:styleId="DefaultParagraphFont" w:type="character">
     <w:name w:val="Default Paragraph Font"/>
@@ -2749,10 +2948,10 @@
         <w:jc w:val="left"/>
       </w:trPr>
       <w:tcPr>
-        <w:vAlign w:val="bottom"/>
         <w:tcBorders>
           <w:bottom w:val="single"/>
         </w:tcBorders>
+        <w:vAlign w:val="bottom"/>
       </w:tcPr>
     </w:tblStylePr>
   </w:style>
@@ -2867,8 +3066,8 @@
     <w:name w:val="KeywordTok"/>
     <w:basedOn w:val="VerbatimChar"/>
     <w:rPr>
+      <w:b/>
       <w:color w:val="007020"/>
-      <w:b/>
     </w:rPr>
   </w:style>
   <w:style w:type="character" w:customStyle="1" w:styleId="DataTypeTok">
@@ -2944,40 +3143,43 @@
   <w:style w:type="character" w:customStyle="1" w:styleId="ImportTok">
     <w:name w:val="ImportTok"/>
     <w:basedOn w:val="VerbatimChar"/>
-    <w:rPr/>
+    <w:rPr>
+      <w:b/>
+      <w:color w:val="008000"/>
+    </w:rPr>
   </w:style>
   <w:style w:type="character" w:customStyle="1" w:styleId="CommentTok">
     <w:name w:val="CommentTok"/>
     <w:basedOn w:val="VerbatimChar"/>
     <w:rPr>
+      <w:i/>
       <w:color w:val="60a0b0"/>
-      <w:i/>
     </w:rPr>
   </w:style>
   <w:style w:type="character" w:customStyle="1" w:styleId="DocumentationTok">
     <w:name w:val="DocumentationTok"/>
     <w:basedOn w:val="VerbatimChar"/>
     <w:rPr>
+      <w:i/>
       <w:color w:val="ba2121"/>
-      <w:i/>
     </w:rPr>
   </w:style>
   <w:style w:type="character" w:customStyle="1" w:styleId="AnnotationTok">
     <w:name w:val="AnnotationTok"/>
     <w:basedOn w:val="VerbatimChar"/>
     <w:rPr>
-      <w:color w:val="60a0b0"/>
       <w:b/>
       <w:i/>
+      <w:color w:val="60a0b0"/>
     </w:rPr>
   </w:style>
   <w:style w:type="character" w:customStyle="1" w:styleId="CommentVarTok">
     <w:name w:val="CommentVarTok"/>
     <w:basedOn w:val="VerbatimChar"/>
     <w:rPr>
-      <w:color w:val="60a0b0"/>
       <w:b/>
       <w:i/>
+      <w:color w:val="60a0b0"/>
     </w:rPr>
   </w:style>
   <w:style w:type="character" w:customStyle="1" w:styleId="OtherTok">
@@ -3005,8 +3207,8 @@
     <w:name w:val="ControlFlowTok"/>
     <w:basedOn w:val="VerbatimChar"/>
     <w:rPr>
+      <w:b/>
       <w:color w:val="007020"/>
-      <w:b/>
     </w:rPr>
   </w:style>
   <w:style w:type="character" w:customStyle="1" w:styleId="OperatorTok">
@@ -3019,7 +3221,9 @@
   <w:style w:type="character" w:customStyle="1" w:styleId="BuiltInTok">
     <w:name w:val="BuiltInTok"/>
     <w:basedOn w:val="VerbatimChar"/>
-    <w:rPr/>
+    <w:rPr>
+      <w:color w:val="008000"/>
+    </w:rPr>
   </w:style>
   <w:style w:type="character" w:customStyle="1" w:styleId="ExtensionTok">
     <w:name w:val="ExtensionTok"/>
@@ -3049,34 +3253,34 @@
     <w:name w:val="InformationTok"/>
     <w:basedOn w:val="VerbatimChar"/>
     <w:rPr>
-      <w:color w:val="60a0b0"/>
       <w:b/>
       <w:i/>
+      <w:color w:val="60a0b0"/>
     </w:rPr>
   </w:style>
   <w:style w:type="character" w:customStyle="1" w:styleId="WarningTok">
     <w:name w:val="WarningTok"/>
     <w:basedOn w:val="VerbatimChar"/>
     <w:rPr>
-      <w:color w:val="60a0b0"/>
       <w:b/>
       <w:i/>
+      <w:color w:val="60a0b0"/>
     </w:rPr>
   </w:style>
   <w:style w:type="character" w:customStyle="1" w:styleId="AlertTok">
     <w:name w:val="AlertTok"/>
     <w:basedOn w:val="VerbatimChar"/>
     <w:rPr>
+      <w:b/>
       <w:color w:val="ff0000"/>
-      <w:b/>
     </w:rPr>
   </w:style>
   <w:style w:type="character" w:customStyle="1" w:styleId="ErrorTok">
     <w:name w:val="ErrorTok"/>
     <w:basedOn w:val="VerbatimChar"/>
     <w:rPr>
+      <w:b/>
       <w:color w:val="ff0000"/>
-      <w:b/>
     </w:rPr>
   </w:style>
   <w:style w:type="character" w:customStyle="1" w:styleId="NormalTok">
@@ -3098,44 +3302,44 @@
         <a:sysClr val="window" lastClr="FFFFFF"/>
       </a:lt1>
       <a:dk2>
-        <a:srgbClr val="1F497D"/>
+        <a:srgbClr val="0E2841"/>
       </a:dk2>
       <a:lt2>
-        <a:srgbClr val="EEECE1"/>
+        <a:srgbClr val="E8E8E8"/>
       </a:lt2>
       <a:accent1>
-        <a:srgbClr val="4F81BD"/>
+        <a:srgbClr val="156082"/>
       </a:accent1>
       <a:accent2>
-        <a:srgbClr val="C0504D"/>
+        <a:srgbClr val="E97132"/>
       </a:accent2>
       <a:accent3>
-        <a:srgbClr val="9BBB59"/>
+        <a:srgbClr val="196B24"/>
       </a:accent3>
       <a:accent4>
-        <a:srgbClr val="8064A2"/>
+        <a:srgbClr val="0F9ED5"/>
       </a:accent4>
       <a:accent5>
-        <a:srgbClr val="4BACC6"/>
+        <a:srgbClr val="A02B93"/>
       </a:accent5>
       <a:accent6>
-        <a:srgbClr val="F79646"/>
+        <a:srgbClr val="4EA72E"/>
       </a:accent6>
       <a:hlink>
-        <a:srgbClr val="0000FF"/>
+        <a:srgbClr val="467886"/>
       </a:hlink>
       <a:folHlink>
-        <a:srgbClr val="800080"/>
+        <a:srgbClr val="96607D"/>
       </a:folHlink>
     </a:clrScheme>
     <a:fontScheme name="Office">
       <a:majorFont>
-        <a:latin typeface="Calibri"/>
+        <a:latin typeface="Aptos Display" panose="02110004020202020204"/>
         <a:ea typeface=""/>
         <a:cs typeface=""/>
-        <a:font script="Jpan" typeface="ＭＳ ゴシック"/>
+        <a:font script="Jpan" typeface="游ゴシック Light"/>
         <a:font script="Hang" typeface="맑은 고딕"/>
-        <a:font script="Hans" typeface="宋体"/>
+        <a:font script="Hans" typeface="等线 Light"/>
         <a:font script="Hant" typeface="新細明體"/>
         <a:font script="Arab" typeface="Times New Roman"/>
         <a:font script="Hebr" typeface="Times New Roman"/>
@@ -3162,14 +3366,32 @@
         <a:font script="Mong" typeface="Mongolian Baiti"/>
         <a:font script="Viet" typeface="Times New Roman"/>
         <a:font script="Uigh" typeface="Microsoft Uighur"/>
+        <a:font script="Geor" typeface="Sylfaen"/>
+        <a:font script="Armn" typeface="Arial"/>
+        <a:font script="Bugi" typeface="Leelawadee UI"/>
+        <a:font script="Bopo" typeface="Microsoft JhengHei"/>
+        <a:font script="Java" typeface="Javanese Text"/>
+        <a:font script="Lisu" typeface="Segoe UI"/>
+        <a:font script="Mymr" typeface="Myanmar Text"/>
+        <a:font script="Nkoo" typeface="Ebrima"/>
+        <a:font script="Olck" typeface="Nirmala UI"/>
+        <a:font script="Osma" typeface="Ebrima"/>
+        <a:font script="Phag" typeface="Phagspa"/>
+        <a:font script="Syrn" typeface="Estrangelo Edessa"/>
+        <a:font script="Syrj" typeface="Estrangelo Edessa"/>
+        <a:font script="Syre" typeface="Estrangelo Edessa"/>
+        <a:font script="Sora" typeface="Nirmala UI"/>
+        <a:font script="Tale" typeface="Microsoft Tai Le"/>
+        <a:font script="Talu" typeface="Microsoft New Tai Lue"/>
+        <a:font script="Tfng" typeface="Ebrima"/>
       </a:majorFont>
       <a:minorFont>
-        <a:latin typeface="Cambria"/>
+        <a:latin typeface="Aptos" panose="02110004020202020204"/>
         <a:ea typeface=""/>
         <a:cs typeface=""/>
-        <a:font script="Jpan" typeface="ＭＳ 明朝"/>
+        <a:font script="Jpan" typeface="游明朝"/>
         <a:font script="Hang" typeface="맑은 고딕"/>
-        <a:font script="Hans" typeface="宋体"/>
+        <a:font script="Hans" typeface="等线"/>
         <a:font script="Hant" typeface="新細明體"/>
         <a:font script="Arab" typeface="Arial"/>
         <a:font script="Hebr" typeface="Arial"/>
@@ -3196,6 +3418,24 @@
         <a:font script="Mong" typeface="Mongolian Baiti"/>
         <a:font script="Viet" typeface="Arial"/>
         <a:font script="Uigh" typeface="Microsoft Uighur"/>
+        <a:font script="Geor" typeface="Sylfaen"/>
+        <a:font script="Armn" typeface="Arial"/>
+        <a:font script="Bugi" typeface="Leelawadee UI"/>
+        <a:font script="Bopo" typeface="Microsoft JhengHei"/>
+        <a:font script="Java" typeface="Javanese Text"/>
+        <a:font script="Lisu" typeface="Segoe UI"/>
+        <a:font script="Mymr" typeface="Myanmar Text"/>
+        <a:font script="Nkoo" typeface="Ebrima"/>
+        <a:font script="Olck" typeface="Nirmala UI"/>
+        <a:font script="Osma" typeface="Ebrima"/>
+        <a:font script="Phag" typeface="Phagspa"/>
+        <a:font script="Syrn" typeface="Estrangelo Edessa"/>
+        <a:font script="Syrj" typeface="Estrangelo Edessa"/>
+        <a:font script="Syre" typeface="Estrangelo Edessa"/>
+        <a:font script="Sora" typeface="Nirmala UI"/>
+        <a:font script="Tale" typeface="Microsoft Tai Le"/>
+        <a:font script="Talu" typeface="Microsoft New Tai Lue"/>
+        <a:font script="Tfng" typeface="Ebrima"/>
       </a:minorFont>
     </a:fontScheme>
     <a:fmtScheme name="Office">
@@ -3207,200 +3447,141 @@
           <a:gsLst>
             <a:gs pos="0">
               <a:schemeClr val="phClr">
-                <a:tint val="50000"/>
-                <a:satMod val="300000"/>
+                <a:lumMod val="110000"/>
+                <a:satMod val="105000"/>
+                <a:tint val="67000"/>
               </a:schemeClr>
             </a:gs>
-            <a:gs pos="35000">
+            <a:gs pos="50000">
               <a:schemeClr val="phClr">
-                <a:tint val="37000"/>
-                <a:satMod val="300000"/>
+                <a:lumMod val="105000"/>
+                <a:satMod val="103000"/>
+                <a:tint val="73000"/>
               </a:schemeClr>
             </a:gs>
             <a:gs pos="100000">
               <a:schemeClr val="phClr">
-                <a:tint val="15000"/>
-                <a:satMod val="350000"/>
+                <a:lumMod val="105000"/>
+                <a:satMod val="109000"/>
+                <a:tint val="81000"/>
               </a:schemeClr>
             </a:gs>
           </a:gsLst>
-          <a:lin ang="16200000" scaled="1"/>
+          <a:lin ang="5400000" scaled="0"/>
         </a:gradFill>
         <a:gradFill rotWithShape="1">
           <a:gsLst>
             <a:gs pos="0">
               <a:schemeClr val="phClr">
-                <a:tint val="100000"/>
+                <a:satMod val="103000"/>
+                <a:lumMod val="102000"/>
+                <a:tint val="94000"/>
+              </a:schemeClr>
+            </a:gs>
+            <a:gs pos="50000">
+              <a:schemeClr val="phClr">
+                <a:satMod val="110000"/>
+                <a:lumMod val="100000"/>
                 <a:shade val="100000"/>
-                <a:satMod val="130000"/>
               </a:schemeClr>
             </a:gs>
             <a:gs pos="100000">
               <a:schemeClr val="phClr">
-                <a:tint val="50000"/>
-                <a:shade val="100000"/>
-                <a:satMod val="350000"/>
+                <a:lumMod val="99000"/>
+                <a:satMod val="120000"/>
+                <a:shade val="78000"/>
               </a:schemeClr>
             </a:gs>
           </a:gsLst>
-          <a:lin ang="16200000" scaled="0"/>
+          <a:lin ang="5400000" scaled="0"/>
         </a:gradFill>
       </a:fillStyleLst>
       <a:lnStyleLst>
-        <a:ln w="9525" cap="flat" cmpd="sng" algn="ctr">
-          <a:solidFill>
-            <a:schemeClr val="phClr">
-              <a:shade val="95000"/>
-              <a:satMod val="105000"/>
-            </a:schemeClr>
-          </a:solidFill>
-          <a:prstDash val="solid"/>
-        </a:ln>
-        <a:ln w="25400" cap="flat" cmpd="sng" algn="ctr">
+        <a:ln w="6350" cap="flat" cmpd="sng" algn="ctr">
           <a:solidFill>
             <a:schemeClr val="phClr"/>
           </a:solidFill>
           <a:prstDash val="solid"/>
+          <a:miter lim="800000"/>
         </a:ln>
-        <a:ln w="38100" cap="flat" cmpd="sng" algn="ctr">
+        <a:ln w="12700" cap="flat" cmpd="sng" algn="ctr">
           <a:solidFill>
             <a:schemeClr val="phClr"/>
           </a:solidFill>
           <a:prstDash val="solid"/>
+          <a:miter lim="800000"/>
+        </a:ln>
+        <a:ln w="19050" cap="flat" cmpd="sng" algn="ctr">
+          <a:solidFill>
+            <a:schemeClr val="phClr"/>
+          </a:solidFill>
+          <a:prstDash val="solid"/>
+          <a:miter lim="800000"/>
         </a:ln>
       </a:lnStyleLst>
       <a:effectStyleLst>
         <a:effectStyle>
+          <a:effectLst/>
+        </a:effectStyle>
+        <a:effectStyle>
+          <a:effectLst/>
+        </a:effectStyle>
+        <a:effectStyle>
           <a:effectLst>
-            <a:outerShdw blurRad="40000" dist="20000" dir="5400000" rotWithShape="0">
+            <a:outerShdw blurRad="57150" dist="19050" dir="5400000" algn="ctr" rotWithShape="0">
               <a:srgbClr val="000000">
-                <a:alpha val="38000"/>
+                <a:alpha val="63000"/>
               </a:srgbClr>
             </a:outerShdw>
           </a:effectLst>
-        </a:effectStyle>
-        <a:effectStyle>
-          <a:effectLst>
-            <a:outerShdw blurRad="40000" dist="23000" dir="5400000" rotWithShape="0">
-              <a:srgbClr val="000000">
-                <a:alpha val="35000"/>
-              </a:srgbClr>
-            </a:outerShdw>
-          </a:effectLst>
-        </a:effectStyle>
-        <a:effectStyle>
-          <a:effectLst>
-            <a:outerShdw blurRad="40000" dist="23000" dir="5400000" rotWithShape="0">
-              <a:srgbClr val="000000">
-                <a:alpha val="35000"/>
-              </a:srgbClr>
-            </a:outerShdw>
-          </a:effectLst>
-          <a:scene3d>
-            <a:camera prst="orthographicFront">
-              <a:rot lat="0" lon="0" rev="0"/>
-            </a:camera>
-            <a:lightRig rig="threePt" dir="t">
-              <a:rot lat="0" lon="0" rev="1200000"/>
-            </a:lightRig>
-          </a:scene3d>
-          <a:sp3d>
-            <a:bevelT w="63500" h="25400"/>
-          </a:sp3d>
         </a:effectStyle>
       </a:effectStyleLst>
       <a:bgFillStyleLst>
         <a:solidFill>
           <a:schemeClr val="phClr"/>
         </a:solidFill>
+        <a:solidFill>
+          <a:schemeClr val="phClr">
+            <a:tint val="95000"/>
+            <a:satMod val="170000"/>
+          </a:schemeClr>
+        </a:solidFill>
         <a:gradFill rotWithShape="1">
           <a:gsLst>
             <a:gs pos="0">
               <a:schemeClr val="phClr">
-                <a:tint val="40000"/>
-                <a:satMod val="350000"/>
+                <a:tint val="93000"/>
+                <a:satMod val="150000"/>
+                <a:shade val="98000"/>
+                <a:lumMod val="102000"/>
               </a:schemeClr>
             </a:gs>
-            <a:gs pos="40000">
+            <a:gs pos="50000">
               <a:schemeClr val="phClr">
-                <a:tint val="45000"/>
-                <a:shade val="99000"/>
-                <a:satMod val="350000"/>
+                <a:tint val="98000"/>
+                <a:satMod val="130000"/>
+                <a:shade val="90000"/>
+                <a:lumMod val="103000"/>
               </a:schemeClr>
             </a:gs>
             <a:gs pos="100000">
               <a:schemeClr val="phClr">
-                <a:shade val="20000"/>
-                <a:satMod val="255000"/>
+                <a:shade val="63000"/>
+                <a:satMod val="120000"/>
               </a:schemeClr>
             </a:gs>
           </a:gsLst>
-          <a:path path="circle">
-            <a:fillToRect l="50000" t="-80000" r="50000" b="180000"/>
-          </a:path>
-        </a:gradFill>
-        <a:gradFill rotWithShape="1">
-          <a:gsLst>
-            <a:gs pos="0">
-              <a:schemeClr val="phClr">
-                <a:tint val="80000"/>
-                <a:satMod val="300000"/>
-              </a:schemeClr>
-            </a:gs>
-            <a:gs pos="100000">
-              <a:schemeClr val="phClr">
-                <a:shade val="30000"/>
-                <a:satMod val="200000"/>
-              </a:schemeClr>
-            </a:gs>
-          </a:gsLst>
-          <a:path path="circle">
-            <a:fillToRect l="50000" t="50000" r="50000" b="50000"/>
-          </a:path>
+          <a:lin ang="5400000" scaled="0"/>
         </a:gradFill>
       </a:bgFillStyleLst>
     </a:fmtScheme>
   </a:themeElements>
-  <a:objectDefaults>
-    <a:spDef>
-      <a:spPr/>
-      <a:bodyPr/>
-      <a:lstStyle/>
-      <a:style>
-        <a:lnRef idx="1">
-          <a:schemeClr val="accent1"/>
-        </a:lnRef>
-        <a:fillRef idx="3">
-          <a:schemeClr val="accent1"/>
-        </a:fillRef>
-        <a:effectRef idx="2">
-          <a:schemeClr val="accent1"/>
-        </a:effectRef>
-        <a:fontRef idx="minor">
-          <a:schemeClr val="lt1"/>
-        </a:fontRef>
-      </a:style>
-    </a:spDef>
-    <a:lnDef>
-      <a:spPr/>
-      <a:bodyPr/>
-      <a:lstStyle/>
-      <a:style>
-        <a:lnRef idx="2">
-          <a:schemeClr val="accent1"/>
-        </a:lnRef>
-        <a:fillRef idx="0">
-          <a:schemeClr val="accent1"/>
-        </a:fillRef>
-        <a:effectRef idx="1">
-          <a:schemeClr val="accent1"/>
-        </a:effectRef>
-        <a:fontRef idx="minor">
-          <a:schemeClr val="tx1"/>
-        </a:fontRef>
-      </a:style>
-    </a:lnDef>
-  </a:objectDefaults>
+  <a:objectDefaults/>
   <a:extraClrSchemeLst/>
+  <a:extLst>
+    <a:ext uri="{05A4C25C-085E-4340-85A3-A5531E510DB2}">
+      <thm15:themeFamily xmlns:thm15="http://schemas.microsoft.com/office/thememl/2012/main" name="Office Theme" id="{2E142A2C-CD16-42D6-873A-C26D2A0506FA}" vid="{1BDDFF52-6CD6-40A5-AB3C-68EB2F1E4D0A}"/>
+    </a:ext>
+  </a:extLst>
 </a:theme>
 </file>